--- a/DevOps/Docker-Kubernetes-All/Docker & Kubernetes The Practical Guide/Kalpa-All/Unsorted-Kalpa.docx
+++ b/DevOps/Docker-Kubernetes-All/Docker & Kubernetes The Practical Guide/Kalpa-All/Unsorted-Kalpa.docx
@@ -2,11 +2,309 @@
 <file path=word/document.xml><?xml version="1.0" encoding="utf-8"?>
 <w:document xmlns:wpc="http://schemas.microsoft.com/office/word/2010/wordprocessingCanvas" xmlns:cx="http://schemas.microsoft.com/office/drawing/2014/chartex" xmlns:cx1="http://schemas.microsoft.com/office/drawing/2015/9/8/chartex" xmlns:cx2="http://schemas.microsoft.com/office/drawing/2015/10/21/chartex" xmlns:cx3="http://schemas.microsoft.com/office/drawing/2016/5/9/chartex" xmlns:cx4="http://schemas.microsoft.com/office/drawing/2016/5/10/chartex" xmlns:cx5="http://schemas.microsoft.com/office/drawing/2016/5/11/chartex" xmlns:cx6="http://schemas.microsoft.com/office/drawing/2016/5/12/chartex" xmlns:cx7="http://schemas.microsoft.com/office/drawing/2016/5/13/chartex" xmlns:cx8="http://schemas.microsoft.com/office/drawing/2016/5/14/chartex" xmlns:mc="http://schemas.openxmlformats.org/markup-compatibility/2006" xmlns:aink="http://schemas.microsoft.com/office/drawing/2016/ink" xmlns:am3d="http://schemas.microsoft.com/office/drawing/2017/model3d" xmlns:o="urn:schemas-microsoft-com:office:office" xmlns:oel="http://schemas.microsoft.com/office/2019/extlst" xmlns:r="http://schemas.openxmlformats.org/officeDocument/2006/relationships" xmlns:m="http://schemas.openxmlformats.org/officeDocument/2006/math" xmlns:v="urn:schemas-microsoft-com:vml" xmlns:wp14="http://schemas.microsoft.com/office/word/2010/wordprocessingDrawing" xmlns:wp="http://schemas.openxmlformats.org/drawingml/2006/wordprocessingDrawing" xmlns:w10="urn:schemas-microsoft-com:office:word" xmlns:w="http://schemas.openxmlformats.org/wordprocessingml/2006/main" xmlns:w14="http://schemas.microsoft.com/office/word/2010/wordml" xmlns:w15="http://schemas.microsoft.com/office/word/2012/wordml" xmlns:w16cex="http://schemas.microsoft.com/office/word/2018/wordml/cex" xmlns:w16cid="http://schemas.microsoft.com/office/word/2016/wordml/cid" xmlns:w16="http://schemas.microsoft.com/office/word/2018/wordml" xmlns:w16sdtdh="http://schemas.microsoft.com/office/word/2020/wordml/sdtdatahash" xmlns:w16se="http://schemas.microsoft.com/office/word/2015/wordml/symex" xmlns:wpg="http://schemas.microsoft.com/office/word/2010/wordprocessingGroup" xmlns:wpi="http://schemas.microsoft.com/office/word/2010/wordprocessingInk" xmlns:wne="http://schemas.microsoft.com/office/word/2006/wordml" xmlns:wps="http://schemas.microsoft.com/office/word/2010/wordprocessingShape" mc:Ignorable="w14 w15 w16se w16cid w16 w16cex w16sdtdh wp14">
   <w:body>
-    <w:p>
-      <w:pPr>
-        <w:pStyle w:val="ListParagraph"/>
+    <w:sdt>
+      <w:sdtPr>
+        <w:id w:val="-295996088"/>
+        <w:docPartObj>
+          <w:docPartGallery w:val="Table of Contents"/>
+          <w:docPartUnique/>
+        </w:docPartObj>
+      </w:sdtPr>
+      <w:sdtEndPr>
+        <w:rPr>
+          <w:rFonts w:ascii="Segoe UI" w:eastAsia="Arial" w:hAnsi="Segoe UI" w:cs="Segoe UI"/>
+          <w:b/>
+          <w:bCs/>
+          <w:noProof/>
+          <w:color w:val="auto"/>
+          <w:sz w:val="16"/>
+          <w:szCs w:val="16"/>
+        </w:rPr>
+      </w:sdtEndPr>
+      <w:sdtContent>
+        <w:p>
+          <w:pPr>
+            <w:pStyle w:val="TOCHeading"/>
+          </w:pPr>
+          <w:r>
+            <w:t>Contents</w:t>
+          </w:r>
+        </w:p>
+        <w:p>
+          <w:pPr>
+            <w:pStyle w:val="TOC3"/>
+            <w:tabs>
+              <w:tab w:val="right" w:leader="dot" w:pos="12039"/>
+            </w:tabs>
+            <w:rPr>
+              <w:noProof/>
+            </w:rPr>
+          </w:pPr>
+          <w:r>
+            <w:fldChar w:fldCharType="begin"/>
+          </w:r>
+          <w:r>
+            <w:instrText xml:space="preserve"> TOC \o "1-3" \h \z \u </w:instrText>
+          </w:r>
+          <w:r>
+            <w:fldChar w:fldCharType="separate"/>
+          </w:r>
+          <w:hyperlink w:anchor="_Toc118402982" w:history="1">
+            <w:r>
+              <w:rPr>
+                <w:rStyle w:val="Hyperlink"/>
+                <w:noProof/>
+              </w:rPr>
+              <w:t>Dockerfile</w:t>
+            </w:r>
+            <w:r>
+              <w:rPr>
+                <w:noProof/>
+                <w:webHidden/>
+              </w:rPr>
+              <w:tab/>
+            </w:r>
+            <w:r>
+              <w:rPr>
+                <w:noProof/>
+                <w:webHidden/>
+              </w:rPr>
+              <w:fldChar w:fldCharType="begin"/>
+            </w:r>
+            <w:r>
+              <w:rPr>
+                <w:noProof/>
+                <w:webHidden/>
+              </w:rPr>
+              <w:instrText xml:space="preserve"> PAGEREF _Toc118402982 \h </w:instrText>
+            </w:r>
+            <w:r>
+              <w:rPr>
+                <w:noProof/>
+                <w:webHidden/>
+              </w:rPr>
+            </w:r>
+            <w:r>
+              <w:rPr>
+                <w:noProof/>
+                <w:webHidden/>
+              </w:rPr>
+              <w:fldChar w:fldCharType="separate"/>
+            </w:r>
+            <w:r>
+              <w:rPr>
+                <w:noProof/>
+                <w:webHidden/>
+              </w:rPr>
+              <w:t>1</w:t>
+            </w:r>
+            <w:r>
+              <w:rPr>
+                <w:noProof/>
+                <w:webHidden/>
+              </w:rPr>
+              <w:fldChar w:fldCharType="end"/>
+            </w:r>
+          </w:hyperlink>
+        </w:p>
+        <w:p>
+          <w:pPr>
+            <w:pStyle w:val="TOC3"/>
+            <w:tabs>
+              <w:tab w:val="right" w:leader="dot" w:pos="12039"/>
+            </w:tabs>
+            <w:rPr>
+              <w:noProof/>
+            </w:rPr>
+          </w:pPr>
+          <w:hyperlink w:anchor="_Toc118402983" w:history="1">
+            <w:r>
+              <w:rPr>
+                <w:rStyle w:val="Hyperlink"/>
+                <w:noProof/>
+              </w:rPr>
+              <w:t>Com</w:t>
+            </w:r>
+            <w:r>
+              <w:rPr>
+                <w:rStyle w:val="Hyperlink"/>
+                <w:noProof/>
+              </w:rPr>
+              <w:t>m</w:t>
+            </w:r>
+            <w:r>
+              <w:rPr>
+                <w:rStyle w:val="Hyperlink"/>
+                <w:noProof/>
+              </w:rPr>
+              <w:t>ands:</w:t>
+            </w:r>
+            <w:r>
+              <w:rPr>
+                <w:noProof/>
+                <w:webHidden/>
+              </w:rPr>
+              <w:tab/>
+            </w:r>
+            <w:r>
+              <w:rPr>
+                <w:noProof/>
+                <w:webHidden/>
+              </w:rPr>
+              <w:fldChar w:fldCharType="begin"/>
+            </w:r>
+            <w:r>
+              <w:rPr>
+                <w:noProof/>
+                <w:webHidden/>
+              </w:rPr>
+              <w:instrText xml:space="preserve"> PAGEREF _Toc118402983 \h </w:instrText>
+            </w:r>
+            <w:r>
+              <w:rPr>
+                <w:noProof/>
+                <w:webHidden/>
+              </w:rPr>
+            </w:r>
+            <w:r>
+              <w:rPr>
+                <w:noProof/>
+                <w:webHidden/>
+              </w:rPr>
+              <w:fldChar w:fldCharType="separate"/>
+            </w:r>
+            <w:r>
+              <w:rPr>
+                <w:noProof/>
+                <w:webHidden/>
+              </w:rPr>
+              <w:t>1</w:t>
+            </w:r>
+            <w:r>
+              <w:rPr>
+                <w:noProof/>
+                <w:webHidden/>
+              </w:rPr>
+              <w:fldChar w:fldCharType="end"/>
+            </w:r>
+          </w:hyperlink>
+        </w:p>
+        <w:p>
+          <w:pPr>
+            <w:pStyle w:val="TOC3"/>
+            <w:tabs>
+              <w:tab w:val="right" w:leader="dot" w:pos="12039"/>
+            </w:tabs>
+            <w:rPr>
+              <w:noProof/>
+            </w:rPr>
+          </w:pPr>
+          <w:hyperlink w:anchor="_Toc118402984" w:history="1">
+            <w:r>
+              <w:rPr>
+                <w:rStyle w:val="Hyperlink"/>
+                <w:noProof/>
+              </w:rPr>
+              <w:t>Volumes = Storages</w:t>
+            </w:r>
+            <w:r>
+              <w:rPr>
+                <w:noProof/>
+                <w:webHidden/>
+              </w:rPr>
+              <w:tab/>
+            </w:r>
+            <w:r>
+              <w:rPr>
+                <w:noProof/>
+                <w:webHidden/>
+              </w:rPr>
+              <w:fldChar w:fldCharType="begin"/>
+            </w:r>
+            <w:r>
+              <w:rPr>
+                <w:noProof/>
+                <w:webHidden/>
+              </w:rPr>
+              <w:instrText xml:space="preserve"> PAGEREF _Toc118402984 \h </w:instrText>
+            </w:r>
+            <w:r>
+              <w:rPr>
+                <w:noProof/>
+                <w:webHidden/>
+              </w:rPr>
+            </w:r>
+            <w:r>
+              <w:rPr>
+                <w:noProof/>
+                <w:webHidden/>
+              </w:rPr>
+              <w:fldChar w:fldCharType="separate"/>
+            </w:r>
+            <w:r>
+              <w:rPr>
+                <w:noProof/>
+                <w:webHidden/>
+              </w:rPr>
+              <w:t>2</w:t>
+            </w:r>
+            <w:r>
+              <w:rPr>
+                <w:noProof/>
+                <w:webHidden/>
+              </w:rPr>
+              <w:fldChar w:fldCharType="end"/>
+            </w:r>
+          </w:hyperlink>
+        </w:p>
+        <w:p>
+          <w:r>
+            <w:rPr>
+              <w:b/>
+              <w:bCs/>
+              <w:noProof/>
+            </w:rPr>
+            <w:fldChar w:fldCharType="end"/>
+          </w:r>
+        </w:p>
+      </w:sdtContent>
+    </w:sdt>
+    <w:p/>
+    <w:p>
+      <w:pPr>
+        <w:pStyle w:val="Heading3"/>
+      </w:pPr>
+      <w:bookmarkStart w:id="0" w:name="_Toc118402982"/>
+      <w:r>
+        <w:t>Dockerfile</w:t>
+      </w:r>
+      <w:bookmarkEnd w:id="0"/>
+    </w:p>
+    <w:p>
+      <w:pPr>
+        <w:pStyle w:val="Normal1"/>
         <w:numPr>
           <w:ilvl w:val="0"/>
+          <w:numId w:val="10"/>
+        </w:numPr>
+        <w:rPr>
+          <w:sz w:val="22"/>
+          <w:szCs w:val="22"/>
+        </w:rPr>
+      </w:pPr>
+      <w:r>
+        <w:rPr>
+          <w:sz w:val="22"/>
+          <w:szCs w:val="22"/>
+        </w:rPr>
+        <w:t>VOLUME [“/app/feedback”]</w:t>
+      </w:r>
+    </w:p>
+    <w:p>
+      <w:pPr>
+        <w:pStyle w:val="ListParagraph"/>
+        <w:numPr>
+          <w:ilvl w:val="0"/>
           <w:numId w:val="9"/>
         </w:numPr>
         <w:ind w:left="426"/>
@@ -120,6 +418,1417 @@
           <w:szCs w:val="22"/>
         </w:rPr>
         <w:t xml:space="preserve"> Dockerfile extension in Visual Code IDE.</w:t>
+      </w:r>
+    </w:p>
+    <w:p>
+      <w:pPr>
+        <w:pStyle w:val="Heading3"/>
+      </w:pPr>
+      <w:bookmarkStart w:id="1" w:name="_Toc118402983"/>
+      <w:r>
+        <w:t>Commands</w:t>
+      </w:r>
+      <w:r>
+        <w:t>:</w:t>
+      </w:r>
+      <w:bookmarkEnd w:id="1"/>
+    </w:p>
+    <w:p>
+      <w:pPr>
+        <w:pStyle w:val="ListParagraph"/>
+        <w:numPr>
+          <w:ilvl w:val="1"/>
+          <w:numId w:val="9"/>
+        </w:numPr>
+        <w:rPr>
+          <w:sz w:val="22"/>
+          <w:szCs w:val="22"/>
+        </w:rPr>
+      </w:pPr>
+      <w:r>
+        <w:rPr>
+          <w:sz w:val="22"/>
+          <w:szCs w:val="22"/>
+        </w:rPr>
+        <w:t xml:space="preserve">docker build . </w:t>
+      </w:r>
+      <w:r>
+        <w:rPr>
+          <w:sz w:val="22"/>
+          <w:szCs w:val="22"/>
+        </w:rPr>
+        <w:t>(dot)</w:t>
+      </w:r>
+    </w:p>
+    <w:p>
+      <w:pPr>
+        <w:pStyle w:val="ListParagraph"/>
+        <w:numPr>
+          <w:ilvl w:val="2"/>
+          <w:numId w:val="9"/>
+        </w:numPr>
+        <w:rPr>
+          <w:sz w:val="22"/>
+          <w:szCs w:val="22"/>
+        </w:rPr>
+      </w:pPr>
+      <w:r>
+        <w:rPr>
+          <w:sz w:val="22"/>
+          <w:szCs w:val="22"/>
+        </w:rPr>
+        <w:t xml:space="preserve">-t : </w:t>
+      </w:r>
+    </w:p>
+    <w:p>
+      <w:pPr>
+        <w:pStyle w:val="ListParagraph"/>
+        <w:numPr>
+          <w:ilvl w:val="3"/>
+          <w:numId w:val="9"/>
+        </w:numPr>
+        <w:rPr>
+          <w:sz w:val="22"/>
+          <w:szCs w:val="22"/>
+        </w:rPr>
+      </w:pPr>
+      <w:r>
+        <w:rPr>
+          <w:noProof/>
+        </w:rPr>
+        <w:drawing>
+          <wp:inline distT="0" distB="0" distL="0" distR="0" wp14:anchorId="5CD9328C" wp14:editId="4EFDEBDE">
+            <wp:extent cx="5768384" cy="488272"/>
+            <wp:effectExtent l="19050" t="19050" r="0" b="7620"/>
+            <wp:docPr id="8" name="Picture 8"/>
+            <wp:cNvGraphicFramePr>
+              <a:graphicFrameLocks xmlns:a="http://schemas.openxmlformats.org/drawingml/2006/main" noChangeAspect="1"/>
+            </wp:cNvGraphicFramePr>
+            <a:graphic xmlns:a="http://schemas.openxmlformats.org/drawingml/2006/main">
+              <a:graphicData uri="http://schemas.openxmlformats.org/drawingml/2006/picture">
+                <pic:pic xmlns:pic="http://schemas.openxmlformats.org/drawingml/2006/picture">
+                  <pic:nvPicPr>
+                    <pic:cNvPr id="1" name=""/>
+                    <pic:cNvPicPr/>
+                  </pic:nvPicPr>
+                  <pic:blipFill>
+                    <a:blip r:embed="rId6"/>
+                    <a:stretch>
+                      <a:fillRect/>
+                    </a:stretch>
+                  </pic:blipFill>
+                  <pic:spPr>
+                    <a:xfrm>
+                      <a:off x="0" y="0"/>
+                      <a:ext cx="5915137" cy="500694"/>
+                    </a:xfrm>
+                    <a:prstGeom prst="rect">
+                      <a:avLst/>
+                    </a:prstGeom>
+                    <a:ln w="15875">
+                      <a:solidFill>
+                        <a:schemeClr val="accent1"/>
+                      </a:solidFill>
+                    </a:ln>
+                  </pic:spPr>
+                </pic:pic>
+              </a:graphicData>
+            </a:graphic>
+          </wp:inline>
+        </w:drawing>
+      </w:r>
+    </w:p>
+    <w:p>
+      <w:pPr>
+        <w:pStyle w:val="ListParagraph"/>
+        <w:numPr>
+          <w:ilvl w:val="1"/>
+          <w:numId w:val="9"/>
+        </w:numPr>
+        <w:rPr>
+          <w:sz w:val="22"/>
+          <w:szCs w:val="22"/>
+        </w:rPr>
+      </w:pPr>
+      <w:r>
+        <w:rPr>
+          <w:sz w:val="22"/>
+          <w:szCs w:val="22"/>
+        </w:rPr>
+        <w:t>docker &lt;any-command&gt; -</w:t>
+      </w:r>
+      <w:r>
+        <w:rPr>
+          <w:sz w:val="22"/>
+          <w:szCs w:val="22"/>
+        </w:rPr>
+        <w:t>-</w:t>
+      </w:r>
+      <w:r>
+        <w:rPr>
+          <w:sz w:val="22"/>
+          <w:szCs w:val="22"/>
+        </w:rPr>
+        <w:t>help</w:t>
+      </w:r>
+    </w:p>
+    <w:p>
+      <w:pPr>
+        <w:pStyle w:val="ListParagraph"/>
+        <w:numPr>
+          <w:ilvl w:val="1"/>
+          <w:numId w:val="9"/>
+        </w:numPr>
+        <w:rPr>
+          <w:sz w:val="22"/>
+          <w:szCs w:val="22"/>
+        </w:rPr>
+      </w:pPr>
+      <w:r>
+        <w:rPr>
+          <w:sz w:val="22"/>
+          <w:szCs w:val="22"/>
+        </w:rPr>
+        <w:t>docker ps</w:t>
+      </w:r>
+    </w:p>
+    <w:p>
+      <w:pPr>
+        <w:pStyle w:val="ListParagraph"/>
+        <w:numPr>
+          <w:ilvl w:val="2"/>
+          <w:numId w:val="9"/>
+        </w:numPr>
+        <w:rPr>
+          <w:sz w:val="22"/>
+          <w:szCs w:val="22"/>
+        </w:rPr>
+      </w:pPr>
+      <w:r>
+        <w:rPr>
+          <w:sz w:val="22"/>
+          <w:szCs w:val="22"/>
+        </w:rPr>
+        <w:t>-a : To list stopped containers too.</w:t>
+      </w:r>
+    </w:p>
+    <w:p>
+      <w:pPr>
+        <w:pStyle w:val="ListParagraph"/>
+        <w:numPr>
+          <w:ilvl w:val="1"/>
+          <w:numId w:val="9"/>
+        </w:numPr>
+        <w:rPr>
+          <w:sz w:val="22"/>
+          <w:szCs w:val="22"/>
+        </w:rPr>
+      </w:pPr>
+      <w:r>
+        <w:rPr>
+          <w:sz w:val="22"/>
+          <w:szCs w:val="22"/>
+        </w:rPr>
+        <w:t>docker start &lt;container_name_or_id&gt;</w:t>
+      </w:r>
+    </w:p>
+    <w:p>
+      <w:pPr>
+        <w:pStyle w:val="ListParagraph"/>
+        <w:numPr>
+          <w:ilvl w:val="2"/>
+          <w:numId w:val="9"/>
+        </w:numPr>
+        <w:rPr>
+          <w:sz w:val="22"/>
+          <w:szCs w:val="22"/>
+        </w:rPr>
+      </w:pPr>
+      <w:r>
+        <w:rPr>
+          <w:sz w:val="22"/>
+          <w:szCs w:val="22"/>
+        </w:rPr>
+        <w:t>By Default, detached mode.</w:t>
+      </w:r>
+    </w:p>
+    <w:p>
+      <w:pPr>
+        <w:pStyle w:val="ListParagraph"/>
+        <w:numPr>
+          <w:ilvl w:val="2"/>
+          <w:numId w:val="9"/>
+        </w:numPr>
+        <w:rPr>
+          <w:sz w:val="22"/>
+          <w:szCs w:val="22"/>
+        </w:rPr>
+      </w:pPr>
+      <w:r>
+        <w:rPr>
+          <w:sz w:val="22"/>
+          <w:szCs w:val="22"/>
+        </w:rPr>
+        <w:t>Options:</w:t>
+      </w:r>
+    </w:p>
+    <w:p>
+      <w:pPr>
+        <w:pStyle w:val="ListParagraph"/>
+        <w:numPr>
+          <w:ilvl w:val="3"/>
+          <w:numId w:val="9"/>
+        </w:numPr>
+        <w:rPr>
+          <w:sz w:val="22"/>
+          <w:szCs w:val="22"/>
+        </w:rPr>
+      </w:pPr>
+      <w:r>
+        <w:rPr>
+          <w:sz w:val="22"/>
+          <w:szCs w:val="22"/>
+        </w:rPr>
+        <w:t>-a: To run in attached mode.</w:t>
+      </w:r>
+    </w:p>
+    <w:p>
+      <w:pPr>
+        <w:pStyle w:val="ListParagraph"/>
+        <w:numPr>
+          <w:ilvl w:val="3"/>
+          <w:numId w:val="9"/>
+        </w:numPr>
+        <w:rPr>
+          <w:sz w:val="22"/>
+          <w:szCs w:val="22"/>
+        </w:rPr>
+      </w:pPr>
+      <w:r>
+        <w:rPr>
+          <w:sz w:val="22"/>
+          <w:szCs w:val="22"/>
+        </w:rPr>
+        <w:t>-</w:t>
+      </w:r>
+      <w:proofErr w:type="spellStart"/>
+      <w:r>
+        <w:rPr>
+          <w:sz w:val="22"/>
+          <w:szCs w:val="22"/>
+        </w:rPr>
+        <w:t>i</w:t>
+      </w:r>
+      <w:proofErr w:type="spellEnd"/>
+      <w:r>
+        <w:rPr>
+          <w:sz w:val="22"/>
+          <w:szCs w:val="22"/>
+        </w:rPr>
+        <w:t xml:space="preserve"> : To run in interactive mode. (Pre-Condition: attached mode)</w:t>
+      </w:r>
+    </w:p>
+    <w:p>
+      <w:pPr>
+        <w:pStyle w:val="ListParagraph"/>
+        <w:numPr>
+          <w:ilvl w:val="1"/>
+          <w:numId w:val="9"/>
+        </w:numPr>
+        <w:rPr>
+          <w:sz w:val="22"/>
+          <w:szCs w:val="22"/>
+        </w:rPr>
+      </w:pPr>
+      <w:r>
+        <w:rPr>
+          <w:sz w:val="22"/>
+          <w:szCs w:val="22"/>
+        </w:rPr>
+        <w:t>docker run:</w:t>
+      </w:r>
+    </w:p>
+    <w:p>
+      <w:pPr>
+        <w:pStyle w:val="ListParagraph"/>
+        <w:numPr>
+          <w:ilvl w:val="2"/>
+          <w:numId w:val="9"/>
+        </w:numPr>
+        <w:rPr>
+          <w:sz w:val="22"/>
+          <w:szCs w:val="22"/>
+        </w:rPr>
+      </w:pPr>
+      <w:r>
+        <w:rPr>
+          <w:sz w:val="22"/>
+          <w:szCs w:val="22"/>
+        </w:rPr>
+        <w:t>By default, attached mode</w:t>
+      </w:r>
+    </w:p>
+    <w:p>
+      <w:pPr>
+        <w:pStyle w:val="ListParagraph"/>
+        <w:numPr>
+          <w:ilvl w:val="2"/>
+          <w:numId w:val="9"/>
+        </w:numPr>
+        <w:rPr>
+          <w:sz w:val="22"/>
+          <w:szCs w:val="22"/>
+        </w:rPr>
+      </w:pPr>
+      <w:r>
+        <w:rPr>
+          <w:sz w:val="22"/>
+          <w:szCs w:val="22"/>
+        </w:rPr>
+        <w:t>Options:</w:t>
+      </w:r>
+    </w:p>
+    <w:p>
+      <w:pPr>
+        <w:pStyle w:val="ListParagraph"/>
+        <w:numPr>
+          <w:ilvl w:val="3"/>
+          <w:numId w:val="9"/>
+        </w:numPr>
+        <w:rPr>
+          <w:sz w:val="22"/>
+          <w:szCs w:val="22"/>
+        </w:rPr>
+      </w:pPr>
+      <w:r>
+        <w:rPr>
+          <w:sz w:val="22"/>
+          <w:szCs w:val="22"/>
+        </w:rPr>
+        <w:t>-d : to run in detached mode.</w:t>
+      </w:r>
+    </w:p>
+    <w:p>
+      <w:pPr>
+        <w:pStyle w:val="ListParagraph"/>
+        <w:numPr>
+          <w:ilvl w:val="3"/>
+          <w:numId w:val="9"/>
+        </w:numPr>
+        <w:rPr>
+          <w:sz w:val="22"/>
+          <w:szCs w:val="22"/>
+        </w:rPr>
+      </w:pPr>
+      <w:r>
+        <w:rPr>
+          <w:sz w:val="22"/>
+          <w:szCs w:val="22"/>
+        </w:rPr>
+        <w:t>-</w:t>
+      </w:r>
+      <w:proofErr w:type="spellStart"/>
+      <w:r>
+        <w:rPr>
+          <w:sz w:val="22"/>
+          <w:szCs w:val="22"/>
+        </w:rPr>
+        <w:t>i</w:t>
+      </w:r>
+      <w:proofErr w:type="spellEnd"/>
+      <w:r>
+        <w:rPr>
+          <w:sz w:val="22"/>
+          <w:szCs w:val="22"/>
+        </w:rPr>
+        <w:t xml:space="preserve"> : interactive mode (To provide input to the container process)</w:t>
+      </w:r>
+    </w:p>
+    <w:p>
+      <w:pPr>
+        <w:pStyle w:val="ListParagraph"/>
+        <w:numPr>
+          <w:ilvl w:val="3"/>
+          <w:numId w:val="9"/>
+        </w:numPr>
+        <w:rPr>
+          <w:sz w:val="22"/>
+          <w:szCs w:val="22"/>
+        </w:rPr>
+      </w:pPr>
+      <w:r>
+        <w:rPr>
+          <w:sz w:val="22"/>
+          <w:szCs w:val="22"/>
+        </w:rPr>
+        <w:t>-t: terminal.</w:t>
+      </w:r>
+    </w:p>
+    <w:p>
+      <w:pPr>
+        <w:pStyle w:val="ListParagraph"/>
+        <w:numPr>
+          <w:ilvl w:val="3"/>
+          <w:numId w:val="9"/>
+        </w:numPr>
+        <w:rPr>
+          <w:sz w:val="22"/>
+          <w:szCs w:val="22"/>
+        </w:rPr>
+      </w:pPr>
+      <w:r>
+        <w:rPr>
+          <w:sz w:val="22"/>
+          <w:szCs w:val="22"/>
+        </w:rPr>
+        <w:t>–rm: To remove container automatically when process done.</w:t>
+      </w:r>
+    </w:p>
+    <w:p>
+      <w:pPr>
+        <w:pStyle w:val="ListParagraph"/>
+        <w:numPr>
+          <w:ilvl w:val="3"/>
+          <w:numId w:val="9"/>
+        </w:numPr>
+        <w:rPr>
+          <w:sz w:val="22"/>
+          <w:szCs w:val="22"/>
+        </w:rPr>
+      </w:pPr>
+      <w:r>
+        <w:rPr>
+          <w:sz w:val="22"/>
+          <w:szCs w:val="22"/>
+        </w:rPr>
+        <w:t>--name:</w:t>
+      </w:r>
+      <w:r>
+        <w:rPr>
+          <w:sz w:val="22"/>
+          <w:szCs w:val="22"/>
+        </w:rPr>
+        <w:br/>
+      </w:r>
+      <w:r>
+        <w:rPr>
+          <w:noProof/>
+        </w:rPr>
+        <w:drawing>
+          <wp:inline distT="0" distB="0" distL="0" distR="0" wp14:anchorId="131388EB" wp14:editId="3F5A8ED8">
+            <wp:extent cx="5790483" cy="1116306"/>
+            <wp:effectExtent l="0" t="0" r="0" b="0"/>
+            <wp:docPr id="3" name="Picture 3" descr="Graphical user interface&#10;&#10;Description automatically generated"/>
+            <wp:cNvGraphicFramePr>
+              <a:graphicFrameLocks xmlns:a="http://schemas.openxmlformats.org/drawingml/2006/main" noChangeAspect="1"/>
+            </wp:cNvGraphicFramePr>
+            <a:graphic xmlns:a="http://schemas.openxmlformats.org/drawingml/2006/main">
+              <a:graphicData uri="http://schemas.openxmlformats.org/drawingml/2006/picture">
+                <pic:pic xmlns:pic="http://schemas.openxmlformats.org/drawingml/2006/picture">
+                  <pic:nvPicPr>
+                    <pic:cNvPr id="3" name="Picture 3" descr="Graphical user interface&#10;&#10;Description automatically generated"/>
+                    <pic:cNvPicPr/>
+                  </pic:nvPicPr>
+                  <pic:blipFill>
+                    <a:blip r:embed="rId7"/>
+                    <a:stretch>
+                      <a:fillRect/>
+                    </a:stretch>
+                  </pic:blipFill>
+                  <pic:spPr>
+                    <a:xfrm>
+                      <a:off x="0" y="0"/>
+                      <a:ext cx="5869854" cy="1131607"/>
+                    </a:xfrm>
+                    <a:prstGeom prst="rect">
+                      <a:avLst/>
+                    </a:prstGeom>
+                  </pic:spPr>
+                </pic:pic>
+              </a:graphicData>
+            </a:graphic>
+          </wp:inline>
+        </w:drawing>
+      </w:r>
+    </w:p>
+    <w:p>
+      <w:pPr>
+        <w:pStyle w:val="ListParagraph"/>
+        <w:numPr>
+          <w:ilvl w:val="3"/>
+          <w:numId w:val="9"/>
+        </w:numPr>
+        <w:rPr>
+          <w:sz w:val="22"/>
+          <w:szCs w:val="22"/>
+        </w:rPr>
+      </w:pPr>
+      <w:r>
+        <w:rPr>
+          <w:sz w:val="22"/>
+          <w:szCs w:val="22"/>
+        </w:rPr>
+        <w:t xml:space="preserve">-v : </w:t>
+      </w:r>
+    </w:p>
+    <w:p>
+      <w:pPr>
+        <w:pStyle w:val="ListParagraph"/>
+        <w:numPr>
+          <w:ilvl w:val="4"/>
+          <w:numId w:val="9"/>
+        </w:numPr>
+        <w:rPr>
+          <w:sz w:val="22"/>
+          <w:szCs w:val="22"/>
+        </w:rPr>
+      </w:pPr>
+      <w:r>
+        <w:rPr>
+          <w:b/>
+          <w:bCs/>
+          <w:sz w:val="22"/>
+          <w:szCs w:val="22"/>
+        </w:rPr>
+        <w:t>-v</w:t>
+      </w:r>
+      <w:r>
+        <w:rPr>
+          <w:sz w:val="22"/>
+          <w:szCs w:val="22"/>
+        </w:rPr>
+        <w:t xml:space="preserve"> &lt;volume-name&gt;:&lt;path-to-folder-inside-container&gt;</w:t>
+      </w:r>
+      <w:r>
+        <w:rPr>
+          <w:sz w:val="22"/>
+          <w:szCs w:val="22"/>
+        </w:rPr>
+        <w:br/>
+      </w:r>
+      <w:r>
+        <w:rPr>
+          <w:sz w:val="22"/>
+          <w:szCs w:val="22"/>
+        </w:rPr>
+        <w:t>-v feedback-volume:/app/feedback</w:t>
+      </w:r>
+    </w:p>
+    <w:p>
+      <w:pPr>
+        <w:pStyle w:val="ListParagraph"/>
+        <w:numPr>
+          <w:ilvl w:val="1"/>
+          <w:numId w:val="9"/>
+        </w:numPr>
+        <w:rPr>
+          <w:sz w:val="22"/>
+          <w:szCs w:val="22"/>
+        </w:rPr>
+      </w:pPr>
+      <w:r>
+        <w:rPr>
+          <w:sz w:val="22"/>
+          <w:szCs w:val="22"/>
+        </w:rPr>
+        <w:lastRenderedPageBreak/>
+        <w:t>docker attach &lt;container_id_name&gt;</w:t>
+      </w:r>
+    </w:p>
+    <w:p>
+      <w:pPr>
+        <w:pStyle w:val="ListParagraph"/>
+        <w:numPr>
+          <w:ilvl w:val="2"/>
+          <w:numId w:val="9"/>
+        </w:numPr>
+        <w:rPr>
+          <w:sz w:val="22"/>
+          <w:szCs w:val="22"/>
+        </w:rPr>
+      </w:pPr>
+      <w:r>
+        <w:rPr>
+          <w:sz w:val="22"/>
+          <w:szCs w:val="22"/>
+        </w:rPr>
+        <w:t>No matter a container was run with run or start command.</w:t>
+      </w:r>
+    </w:p>
+    <w:p>
+      <w:pPr>
+        <w:pStyle w:val="ListParagraph"/>
+        <w:numPr>
+          <w:ilvl w:val="1"/>
+          <w:numId w:val="9"/>
+        </w:numPr>
+        <w:rPr>
+          <w:sz w:val="22"/>
+          <w:szCs w:val="22"/>
+        </w:rPr>
+      </w:pPr>
+      <w:r>
+        <w:rPr>
+          <w:sz w:val="22"/>
+          <w:szCs w:val="22"/>
+        </w:rPr>
+        <w:t>docker log &lt;container_id_name&gt;</w:t>
+      </w:r>
+    </w:p>
+    <w:p>
+      <w:pPr>
+        <w:pStyle w:val="ListParagraph"/>
+        <w:numPr>
+          <w:ilvl w:val="2"/>
+          <w:numId w:val="9"/>
+        </w:numPr>
+        <w:rPr>
+          <w:sz w:val="22"/>
+          <w:szCs w:val="22"/>
+        </w:rPr>
+      </w:pPr>
+      <w:r>
+        <w:rPr>
+          <w:sz w:val="22"/>
+          <w:szCs w:val="22"/>
+        </w:rPr>
+        <w:t>Options:</w:t>
+      </w:r>
+    </w:p>
+    <w:p>
+      <w:pPr>
+        <w:pStyle w:val="ListParagraph"/>
+        <w:numPr>
+          <w:ilvl w:val="3"/>
+          <w:numId w:val="9"/>
+        </w:numPr>
+        <w:rPr>
+          <w:sz w:val="22"/>
+          <w:szCs w:val="22"/>
+        </w:rPr>
+      </w:pPr>
+      <w:r>
+        <w:rPr>
+          <w:sz w:val="22"/>
+          <w:szCs w:val="22"/>
+        </w:rPr>
+        <w:t>-f: To follow the future logs.</w:t>
+      </w:r>
+    </w:p>
+    <w:p>
+      <w:pPr>
+        <w:pStyle w:val="ListParagraph"/>
+        <w:numPr>
+          <w:ilvl w:val="1"/>
+          <w:numId w:val="9"/>
+        </w:numPr>
+        <w:rPr>
+          <w:sz w:val="22"/>
+          <w:szCs w:val="22"/>
+        </w:rPr>
+      </w:pPr>
+      <w:r>
+        <w:rPr>
+          <w:sz w:val="22"/>
+          <w:szCs w:val="22"/>
+        </w:rPr>
+        <w:t>docker stop &lt;container_name&gt;</w:t>
+      </w:r>
+    </w:p>
+    <w:p>
+      <w:pPr>
+        <w:pStyle w:val="ListParagraph"/>
+        <w:numPr>
+          <w:ilvl w:val="1"/>
+          <w:numId w:val="9"/>
+        </w:numPr>
+        <w:rPr>
+          <w:sz w:val="22"/>
+          <w:szCs w:val="22"/>
+        </w:rPr>
+      </w:pPr>
+      <w:r>
+        <w:rPr>
+          <w:sz w:val="22"/>
+          <w:szCs w:val="22"/>
+        </w:rPr>
+        <w:t>docker rm &lt;container_name&gt;</w:t>
+      </w:r>
+    </w:p>
+    <w:p>
+      <w:pPr>
+        <w:pStyle w:val="ListParagraph"/>
+        <w:numPr>
+          <w:ilvl w:val="1"/>
+          <w:numId w:val="9"/>
+        </w:numPr>
+        <w:rPr>
+          <w:sz w:val="22"/>
+          <w:szCs w:val="22"/>
+        </w:rPr>
+      </w:pPr>
+      <w:r>
+        <w:rPr>
+          <w:sz w:val="22"/>
+          <w:szCs w:val="22"/>
+        </w:rPr>
+        <w:t>docker rmi &lt;image_id&gt;</w:t>
+      </w:r>
+      <w:r>
+        <w:rPr>
+          <w:sz w:val="22"/>
+          <w:szCs w:val="22"/>
+        </w:rPr>
+        <w:t xml:space="preserve"> : Will remove image along with layers.</w:t>
+      </w:r>
+    </w:p>
+    <w:p>
+      <w:pPr>
+        <w:pStyle w:val="ListParagraph"/>
+        <w:numPr>
+          <w:ilvl w:val="1"/>
+          <w:numId w:val="9"/>
+        </w:numPr>
+        <w:rPr>
+          <w:sz w:val="22"/>
+          <w:szCs w:val="22"/>
+        </w:rPr>
+      </w:pPr>
+      <w:r>
+        <w:rPr>
+          <w:sz w:val="22"/>
+          <w:szCs w:val="22"/>
+        </w:rPr>
+        <w:t>docker images</w:t>
+      </w:r>
+    </w:p>
+    <w:p>
+      <w:pPr>
+        <w:pStyle w:val="ListParagraph"/>
+        <w:numPr>
+          <w:ilvl w:val="1"/>
+          <w:numId w:val="9"/>
+        </w:numPr>
+        <w:rPr>
+          <w:sz w:val="22"/>
+          <w:szCs w:val="22"/>
+        </w:rPr>
+      </w:pPr>
+      <w:r>
+        <w:rPr>
+          <w:sz w:val="22"/>
+          <w:szCs w:val="22"/>
+        </w:rPr>
+        <w:t xml:space="preserve">docker image </w:t>
+      </w:r>
+    </w:p>
+    <w:p>
+      <w:pPr>
+        <w:pStyle w:val="ListParagraph"/>
+        <w:numPr>
+          <w:ilvl w:val="2"/>
+          <w:numId w:val="9"/>
+        </w:numPr>
+        <w:rPr>
+          <w:sz w:val="22"/>
+          <w:szCs w:val="22"/>
+        </w:rPr>
+      </w:pPr>
+      <w:r>
+        <w:rPr>
+          <w:sz w:val="22"/>
+          <w:szCs w:val="22"/>
+        </w:rPr>
+        <w:t>prune</w:t>
+      </w:r>
+      <w:r>
+        <w:rPr>
+          <w:sz w:val="22"/>
+          <w:szCs w:val="22"/>
+        </w:rPr>
+        <w:t xml:space="preserve"> : </w:t>
+      </w:r>
+      <w:r>
+        <w:rPr>
+          <w:sz w:val="22"/>
+          <w:szCs w:val="22"/>
+        </w:rPr>
+        <w:t>To remove dangling images</w:t>
+      </w:r>
+      <w:r>
+        <w:rPr>
+          <w:sz w:val="22"/>
+          <w:szCs w:val="22"/>
+        </w:rPr>
+        <w:br/>
+      </w:r>
+      <w:r>
+        <w:rPr>
+          <w:b/>
+          <w:bCs/>
+          <w:sz w:val="22"/>
+          <w:szCs w:val="22"/>
+        </w:rPr>
+        <w:t>dangling image</w:t>
+      </w:r>
+      <w:r>
+        <w:rPr>
+          <w:sz w:val="22"/>
+          <w:szCs w:val="22"/>
+        </w:rPr>
+        <w:t>: Images without any name.</w:t>
+      </w:r>
+      <w:r>
+        <w:rPr>
+          <w:sz w:val="22"/>
+          <w:szCs w:val="22"/>
+        </w:rPr>
+        <w:br/>
+      </w:r>
+      <w:r>
+        <w:rPr>
+          <w:b/>
+          <w:bCs/>
+          <w:sz w:val="22"/>
+          <w:szCs w:val="22"/>
+        </w:rPr>
+        <w:t>Unused Image</w:t>
+      </w:r>
+      <w:r>
+        <w:rPr>
+          <w:sz w:val="22"/>
+          <w:szCs w:val="22"/>
+        </w:rPr>
+        <w:t>: Images with a name (tagged image)</w:t>
+      </w:r>
+    </w:p>
+    <w:p>
+      <w:pPr>
+        <w:pStyle w:val="ListParagraph"/>
+        <w:numPr>
+          <w:ilvl w:val="3"/>
+          <w:numId w:val="9"/>
+        </w:numPr>
+        <w:rPr>
+          <w:sz w:val="22"/>
+          <w:szCs w:val="22"/>
+        </w:rPr>
+      </w:pPr>
+      <w:r>
+        <w:rPr>
+          <w:sz w:val="22"/>
+          <w:szCs w:val="22"/>
+        </w:rPr>
+        <w:t xml:space="preserve">-a : </w:t>
+      </w:r>
+      <w:r>
+        <w:rPr>
+          <w:sz w:val="22"/>
+          <w:szCs w:val="22"/>
+        </w:rPr>
+        <w:t>To remove dangling &amp; unused images.</w:t>
+      </w:r>
+    </w:p>
+    <w:p>
+      <w:pPr>
+        <w:pStyle w:val="ListParagraph"/>
+        <w:numPr>
+          <w:ilvl w:val="2"/>
+          <w:numId w:val="9"/>
+        </w:numPr>
+        <w:rPr>
+          <w:sz w:val="22"/>
+          <w:szCs w:val="22"/>
+        </w:rPr>
+      </w:pPr>
+      <w:r>
+        <w:rPr>
+          <w:sz w:val="22"/>
+          <w:szCs w:val="22"/>
+        </w:rPr>
+        <w:t>inspect &lt;image_id&gt;</w:t>
+      </w:r>
+    </w:p>
+    <w:p>
+      <w:pPr>
+        <w:pStyle w:val="ListParagraph"/>
+        <w:numPr>
+          <w:ilvl w:val="1"/>
+          <w:numId w:val="9"/>
+        </w:numPr>
+        <w:rPr>
+          <w:sz w:val="22"/>
+          <w:szCs w:val="22"/>
+        </w:rPr>
+      </w:pPr>
+      <w:r>
+        <w:rPr>
+          <w:sz w:val="22"/>
+          <w:szCs w:val="22"/>
+        </w:rPr>
+        <w:t>docker cp</w:t>
+      </w:r>
+    </w:p>
+    <w:p>
+      <w:pPr>
+        <w:pStyle w:val="ListParagraph"/>
+        <w:numPr>
+          <w:ilvl w:val="2"/>
+          <w:numId w:val="9"/>
+        </w:numPr>
+        <w:rPr>
+          <w:sz w:val="22"/>
+          <w:szCs w:val="22"/>
+        </w:rPr>
+      </w:pPr>
+      <w:r>
+        <w:rPr>
+          <w:sz w:val="22"/>
+          <w:szCs w:val="22"/>
+        </w:rPr>
+        <w:t>docker cp &lt;local_location&gt; container_id:&lt;container_</w:t>
+      </w:r>
+      <w:r>
+        <w:rPr>
+          <w:sz w:val="22"/>
+          <w:szCs w:val="22"/>
+        </w:rPr>
+        <w:t xml:space="preserve"> </w:t>
+      </w:r>
+      <w:r>
+        <w:rPr>
+          <w:sz w:val="22"/>
+          <w:szCs w:val="22"/>
+        </w:rPr>
+        <w:t>location</w:t>
+      </w:r>
+      <w:r>
+        <w:rPr>
+          <w:sz w:val="22"/>
+          <w:szCs w:val="22"/>
+        </w:rPr>
+        <w:t>&gt;</w:t>
+      </w:r>
+    </w:p>
+    <w:p>
+      <w:pPr>
+        <w:pStyle w:val="ListParagraph"/>
+        <w:numPr>
+          <w:ilvl w:val="2"/>
+          <w:numId w:val="9"/>
+        </w:numPr>
+        <w:rPr>
+          <w:sz w:val="22"/>
+          <w:szCs w:val="22"/>
+        </w:rPr>
+      </w:pPr>
+      <w:r>
+        <w:rPr>
+          <w:sz w:val="22"/>
+          <w:szCs w:val="22"/>
+        </w:rPr>
+        <w:t>docker cp container_id:&lt;container_</w:t>
+      </w:r>
+      <w:r>
+        <w:rPr>
+          <w:sz w:val="22"/>
+          <w:szCs w:val="22"/>
+        </w:rPr>
+        <w:t xml:space="preserve"> </w:t>
+      </w:r>
+      <w:r>
+        <w:rPr>
+          <w:sz w:val="22"/>
+          <w:szCs w:val="22"/>
+        </w:rPr>
+        <w:t>location</w:t>
+      </w:r>
+      <w:r>
+        <w:rPr>
+          <w:sz w:val="22"/>
+          <w:szCs w:val="22"/>
+        </w:rPr>
+        <w:t>&gt;</w:t>
+      </w:r>
+      <w:r>
+        <w:rPr>
+          <w:sz w:val="22"/>
+          <w:szCs w:val="22"/>
+        </w:rPr>
+        <w:t xml:space="preserve"> </w:t>
+      </w:r>
+      <w:r>
+        <w:rPr>
+          <w:sz w:val="22"/>
+          <w:szCs w:val="22"/>
+        </w:rPr>
+        <w:t>&lt;local_location&gt;</w:t>
+      </w:r>
+      <w:r>
+        <w:rPr>
+          <w:sz w:val="22"/>
+          <w:szCs w:val="22"/>
+        </w:rPr>
+        <w:br/>
+      </w:r>
+      <w:r>
+        <w:rPr>
+          <w:noProof/>
+        </w:rPr>
+        <w:drawing>
+          <wp:inline distT="0" distB="0" distL="0" distR="0" wp14:anchorId="398BB098" wp14:editId="3EC81219">
+            <wp:extent cx="5709147" cy="633095"/>
+            <wp:effectExtent l="0" t="0" r="0" b="0"/>
+            <wp:docPr id="1" name="Picture 1"/>
+            <wp:cNvGraphicFramePr>
+              <a:graphicFrameLocks xmlns:a="http://schemas.openxmlformats.org/drawingml/2006/main" noChangeAspect="1"/>
+            </wp:cNvGraphicFramePr>
+            <a:graphic xmlns:a="http://schemas.openxmlformats.org/drawingml/2006/main">
+              <a:graphicData uri="http://schemas.openxmlformats.org/drawingml/2006/picture">
+                <pic:pic xmlns:pic="http://schemas.openxmlformats.org/drawingml/2006/picture">
+                  <pic:nvPicPr>
+                    <pic:cNvPr id="1" name=""/>
+                    <pic:cNvPicPr/>
+                  </pic:nvPicPr>
+                  <pic:blipFill>
+                    <a:blip r:embed="rId8"/>
+                    <a:stretch>
+                      <a:fillRect/>
+                    </a:stretch>
+                  </pic:blipFill>
+                  <pic:spPr>
+                    <a:xfrm>
+                      <a:off x="0" y="0"/>
+                      <a:ext cx="5718317" cy="634112"/>
+                    </a:xfrm>
+                    <a:prstGeom prst="rect">
+                      <a:avLst/>
+                    </a:prstGeom>
+                  </pic:spPr>
+                </pic:pic>
+              </a:graphicData>
+            </a:graphic>
+          </wp:inline>
+        </w:drawing>
+      </w:r>
+    </w:p>
+    <w:p>
+      <w:pPr>
+        <w:pStyle w:val="ListParagraph"/>
+        <w:numPr>
+          <w:ilvl w:val="1"/>
+          <w:numId w:val="9"/>
+        </w:numPr>
+        <w:rPr>
+          <w:sz w:val="22"/>
+          <w:szCs w:val="22"/>
+        </w:rPr>
+      </w:pPr>
+      <w:r>
+        <w:rPr>
+          <w:sz w:val="22"/>
+          <w:szCs w:val="22"/>
+        </w:rPr>
+        <w:t>docker volume rm &lt;volume-name&gt;</w:t>
+      </w:r>
+    </w:p>
+    <w:p>
+      <w:pPr>
+        <w:pStyle w:val="ListParagraph"/>
+        <w:numPr>
+          <w:ilvl w:val="2"/>
+          <w:numId w:val="9"/>
+        </w:numPr>
+        <w:rPr>
+          <w:sz w:val="22"/>
+          <w:szCs w:val="22"/>
+        </w:rPr>
+      </w:pPr>
+      <w:r>
+        <w:rPr>
+          <w:sz w:val="22"/>
+          <w:szCs w:val="22"/>
+        </w:rPr>
+        <w:t>docker volume prune.</w:t>
+      </w:r>
+    </w:p>
+    <w:p>
+      <w:pPr>
+        <w:pStyle w:val="ListParagraph"/>
+        <w:numPr>
+          <w:ilvl w:val="1"/>
+          <w:numId w:val="9"/>
+        </w:numPr>
+        <w:rPr>
+          <w:sz w:val="22"/>
+          <w:szCs w:val="22"/>
+        </w:rPr>
+      </w:pPr>
+    </w:p>
+    <w:p>
+      <w:pPr>
+        <w:ind w:left="1080"/>
+        <w:rPr>
+          <w:sz w:val="22"/>
+          <w:szCs w:val="22"/>
+        </w:rPr>
+      </w:pPr>
+    </w:p>
+    <w:p>
+      <w:pPr>
+        <w:pStyle w:val="ListParagraph"/>
+        <w:numPr>
+          <w:ilvl w:val="0"/>
+          <w:numId w:val="9"/>
+        </w:numPr>
+        <w:ind w:left="426"/>
+        <w:rPr>
+          <w:sz w:val="22"/>
+          <w:szCs w:val="22"/>
+        </w:rPr>
+      </w:pPr>
+      <w:r>
+        <w:rPr>
+          <w:sz w:val="22"/>
+          <w:szCs w:val="22"/>
+        </w:rPr>
+        <w:t>attached, detached, interactive modes.</w:t>
+      </w:r>
+    </w:p>
+    <w:p>
+      <w:pPr>
+        <w:pStyle w:val="ListParagraph"/>
+        <w:numPr>
+          <w:ilvl w:val="0"/>
+          <w:numId w:val="9"/>
+        </w:numPr>
+        <w:ind w:left="426"/>
+        <w:rPr>
+          <w:sz w:val="22"/>
+          <w:szCs w:val="22"/>
+        </w:rPr>
+      </w:pPr>
+      <w:r>
+        <w:rPr>
+          <w:sz w:val="22"/>
+          <w:szCs w:val="22"/>
+        </w:rPr>
+        <w:t>Running process in a container, Running Container.</w:t>
+      </w:r>
+    </w:p>
+    <w:p>
+      <w:pPr>
+        <w:pStyle w:val="ListParagraph"/>
+        <w:numPr>
+          <w:ilvl w:val="0"/>
+          <w:numId w:val="9"/>
+        </w:numPr>
+        <w:ind w:left="426"/>
+        <w:rPr>
+          <w:sz w:val="22"/>
+          <w:szCs w:val="22"/>
+        </w:rPr>
+      </w:pPr>
+      <w:r>
+        <w:rPr>
+          <w:sz w:val="22"/>
+          <w:szCs w:val="22"/>
+        </w:rPr>
+        <w:t>Process in the container = Containerized App.</w:t>
+      </w:r>
+    </w:p>
+    <w:p>
+      <w:pPr>
+        <w:pStyle w:val="ListParagraph"/>
+        <w:numPr>
+          <w:ilvl w:val="0"/>
+          <w:numId w:val="9"/>
+        </w:numPr>
+        <w:ind w:left="426"/>
+        <w:rPr>
+          <w:sz w:val="22"/>
+          <w:szCs w:val="22"/>
+        </w:rPr>
+      </w:pPr>
+      <w:r>
+        <w:rPr>
+          <w:sz w:val="22"/>
+          <w:szCs w:val="22"/>
+        </w:rPr>
+        <w:t>Docker Hub, Private Registry</w:t>
+      </w:r>
+      <w:r>
+        <w:rPr>
+          <w:sz w:val="22"/>
+          <w:szCs w:val="22"/>
+        </w:rPr>
+        <w:t xml:space="preserve">, </w:t>
+      </w:r>
+      <w:r>
+        <w:rPr>
+          <w:sz w:val="22"/>
+          <w:szCs w:val="22"/>
+        </w:rPr>
+        <w:t xml:space="preserve">Container </w:t>
+      </w:r>
+      <w:r>
+        <w:rPr>
+          <w:sz w:val="22"/>
+          <w:szCs w:val="22"/>
+        </w:rPr>
+        <w:t>Registry.</w:t>
+      </w:r>
+    </w:p>
+    <w:p>
+      <w:pPr>
+        <w:pStyle w:val="Heading3"/>
+      </w:pPr>
+      <w:bookmarkStart w:id="2" w:name="_Toc118402984"/>
+      <w:r>
+        <w:t>Volumes = Storages</w:t>
+      </w:r>
+      <w:bookmarkEnd w:id="2"/>
+    </w:p>
+    <w:p>
+      <w:pPr>
+        <w:pStyle w:val="ListParagraph"/>
+        <w:numPr>
+          <w:ilvl w:val="0"/>
+          <w:numId w:val="9"/>
+        </w:numPr>
+        <w:ind w:left="426"/>
+        <w:rPr>
+          <w:sz w:val="22"/>
+          <w:szCs w:val="22"/>
+        </w:rPr>
+      </w:pPr>
+      <w:r>
+        <w:rPr>
+          <w:sz w:val="22"/>
+          <w:szCs w:val="22"/>
+        </w:rPr>
+        <w:t>Volumes</w:t>
+      </w:r>
+      <w:r>
+        <w:rPr>
+          <w:sz w:val="22"/>
+          <w:szCs w:val="22"/>
+        </w:rPr>
+        <w:t>, Bind Mounts</w:t>
+      </w:r>
+      <w:r>
+        <w:rPr>
+          <w:sz w:val="22"/>
+          <w:szCs w:val="22"/>
+        </w:rPr>
+        <w:t>.</w:t>
+      </w:r>
+    </w:p>
+    <w:p>
+      <w:pPr>
+        <w:pStyle w:val="ListParagraph"/>
+        <w:numPr>
+          <w:ilvl w:val="0"/>
+          <w:numId w:val="9"/>
+        </w:numPr>
+        <w:ind w:left="426"/>
+        <w:rPr>
+          <w:sz w:val="22"/>
+          <w:szCs w:val="22"/>
+        </w:rPr>
+      </w:pPr>
+      <w:r>
+        <w:rPr>
+          <w:sz w:val="22"/>
+          <w:szCs w:val="22"/>
+        </w:rPr>
+        <w:t>Anonymous Volumes, Named Volumes</w:t>
+      </w:r>
+      <w:r>
+        <w:rPr>
+          <w:sz w:val="22"/>
+          <w:szCs w:val="22"/>
+        </w:rPr>
+        <w:t>.</w:t>
+      </w:r>
+    </w:p>
+    <w:p>
+      <w:pPr>
+        <w:pStyle w:val="ListParagraph"/>
+        <w:numPr>
+          <w:ilvl w:val="0"/>
+          <w:numId w:val="9"/>
+        </w:numPr>
+        <w:ind w:left="426"/>
+        <w:rPr>
+          <w:sz w:val="22"/>
+          <w:szCs w:val="22"/>
+        </w:rPr>
+      </w:pPr>
+      <w:r>
+        <w:rPr>
+          <w:sz w:val="22"/>
+          <w:szCs w:val="22"/>
+        </w:rPr>
+        <w:t>Named Volumes.</w:t>
+      </w:r>
+    </w:p>
+    <w:p>
+      <w:pPr>
+        <w:pStyle w:val="ListParagraph"/>
+        <w:numPr>
+          <w:ilvl w:val="0"/>
+          <w:numId w:val="9"/>
+        </w:numPr>
+        <w:ind w:left="426"/>
+        <w:rPr>
+          <w:sz w:val="22"/>
+          <w:szCs w:val="22"/>
+        </w:rPr>
+      </w:pPr>
+      <w:r>
+        <w:rPr>
+          <w:sz w:val="22"/>
+          <w:szCs w:val="22"/>
+        </w:rPr>
+        <w:t>Arguments, Environment Variables.</w:t>
+      </w:r>
+    </w:p>
+    <w:p>
+      <w:pPr>
+        <w:pStyle w:val="ListParagraph"/>
+        <w:numPr>
+          <w:ilvl w:val="0"/>
+          <w:numId w:val="9"/>
+        </w:numPr>
+        <w:ind w:left="426"/>
+        <w:rPr>
+          <w:sz w:val="22"/>
+          <w:szCs w:val="22"/>
+        </w:rPr>
+      </w:pPr>
+      <w:r>
+        <w:rPr>
+          <w:b/>
+          <w:bCs/>
+          <w:sz w:val="22"/>
+          <w:szCs w:val="22"/>
+        </w:rPr>
+        <w:t>Volume</w:t>
+      </w:r>
+      <w:r>
+        <w:rPr>
+          <w:sz w:val="22"/>
+          <w:szCs w:val="22"/>
+        </w:rPr>
+        <w:t xml:space="preserve">: </w:t>
+      </w:r>
+      <w:r>
+        <w:rPr>
+          <w:sz w:val="22"/>
+          <w:szCs w:val="22"/>
+        </w:rPr>
+        <w:t>Changes in either folder (on host machine or inside container) will be reflected in the other one.</w:t>
       </w:r>
     </w:p>
     <w:p>
@@ -292,7 +2001,7 @@
         <w:ind w:left="2160" w:hanging="180"/>
       </w:pPr>
     </w:lvl>
-    <w:lvl w:ilvl="3" w:tplc="0409000F" w:tentative="1">
+    <w:lvl w:ilvl="3" w:tplc="0409000F">
       <w:start w:val="1"/>
       <w:numFmt w:val="decimal"/>
       <w:lvlText w:val="%4."/>
@@ -301,7 +2010,7 @@
         <w:ind w:left="2880" w:hanging="360"/>
       </w:pPr>
     </w:lvl>
-    <w:lvl w:ilvl="4" w:tplc="04090019" w:tentative="1">
+    <w:lvl w:ilvl="4" w:tplc="04090019">
       <w:start w:val="1"/>
       <w:numFmt w:val="lowerLetter"/>
       <w:lvlText w:val="%5."/>
@@ -940,6 +2649,178 @@
       </w:pPr>
     </w:lvl>
     <w:lvl w:ilvl="8" w:tplc="0409001B" w:tentative="1">
+      <w:start w:val="1"/>
+      <w:numFmt w:val="lowerRoman"/>
+      <w:lvlText w:val="%9."/>
+      <w:lvlJc w:val="right"/>
+      <w:pPr>
+        <w:ind w:left="6480" w:hanging="180"/>
+      </w:pPr>
+    </w:lvl>
+  </w:abstractNum>
+  <w:abstractNum w:abstractNumId="9" w15:restartNumberingAfterBreak="0">
+    <w:nsid w:val="753E2ADF"/>
+    <w:multiLevelType w:val="hybridMultilevel"/>
+    <w:tmpl w:val="F47E117A"/>
+    <w:lvl w:ilvl="0" w:tplc="4009000F">
+      <w:start w:val="1"/>
+      <w:numFmt w:val="decimal"/>
+      <w:lvlText w:val="%1."/>
+      <w:lvlJc w:val="left"/>
+      <w:pPr>
+        <w:ind w:left="720" w:hanging="360"/>
+      </w:pPr>
+    </w:lvl>
+    <w:lvl w:ilvl="1" w:tplc="40090019" w:tentative="1">
+      <w:start w:val="1"/>
+      <w:numFmt w:val="lowerLetter"/>
+      <w:lvlText w:val="%2."/>
+      <w:lvlJc w:val="left"/>
+      <w:pPr>
+        <w:ind w:left="1440" w:hanging="360"/>
+      </w:pPr>
+    </w:lvl>
+    <w:lvl w:ilvl="2" w:tplc="4009001B" w:tentative="1">
+      <w:start w:val="1"/>
+      <w:numFmt w:val="lowerRoman"/>
+      <w:lvlText w:val="%3."/>
+      <w:lvlJc w:val="right"/>
+      <w:pPr>
+        <w:ind w:left="2160" w:hanging="180"/>
+      </w:pPr>
+    </w:lvl>
+    <w:lvl w:ilvl="3" w:tplc="4009000F" w:tentative="1">
+      <w:start w:val="1"/>
+      <w:numFmt w:val="decimal"/>
+      <w:lvlText w:val="%4."/>
+      <w:lvlJc w:val="left"/>
+      <w:pPr>
+        <w:ind w:left="2880" w:hanging="360"/>
+      </w:pPr>
+    </w:lvl>
+    <w:lvl w:ilvl="4" w:tplc="40090019" w:tentative="1">
+      <w:start w:val="1"/>
+      <w:numFmt w:val="lowerLetter"/>
+      <w:lvlText w:val="%5."/>
+      <w:lvlJc w:val="left"/>
+      <w:pPr>
+        <w:ind w:left="3600" w:hanging="360"/>
+      </w:pPr>
+    </w:lvl>
+    <w:lvl w:ilvl="5" w:tplc="4009001B" w:tentative="1">
+      <w:start w:val="1"/>
+      <w:numFmt w:val="lowerRoman"/>
+      <w:lvlText w:val="%6."/>
+      <w:lvlJc w:val="right"/>
+      <w:pPr>
+        <w:ind w:left="4320" w:hanging="180"/>
+      </w:pPr>
+    </w:lvl>
+    <w:lvl w:ilvl="6" w:tplc="4009000F" w:tentative="1">
+      <w:start w:val="1"/>
+      <w:numFmt w:val="decimal"/>
+      <w:lvlText w:val="%7."/>
+      <w:lvlJc w:val="left"/>
+      <w:pPr>
+        <w:ind w:left="5040" w:hanging="360"/>
+      </w:pPr>
+    </w:lvl>
+    <w:lvl w:ilvl="7" w:tplc="40090019" w:tentative="1">
+      <w:start w:val="1"/>
+      <w:numFmt w:val="lowerLetter"/>
+      <w:lvlText w:val="%8."/>
+      <w:lvlJc w:val="left"/>
+      <w:pPr>
+        <w:ind w:left="5760" w:hanging="360"/>
+      </w:pPr>
+    </w:lvl>
+    <w:lvl w:ilvl="8" w:tplc="4009001B" w:tentative="1">
+      <w:start w:val="1"/>
+      <w:numFmt w:val="lowerRoman"/>
+      <w:lvlText w:val="%9."/>
+      <w:lvlJc w:val="right"/>
+      <w:pPr>
+        <w:ind w:left="6480" w:hanging="180"/>
+      </w:pPr>
+    </w:lvl>
+  </w:abstractNum>
+  <w:abstractNum w:abstractNumId="10" w15:restartNumberingAfterBreak="0">
+    <w:nsid w:val="79592725"/>
+    <w:multiLevelType w:val="hybridMultilevel"/>
+    <w:tmpl w:val="FF983072"/>
+    <w:lvl w:ilvl="0" w:tplc="4009000F">
+      <w:start w:val="1"/>
+      <w:numFmt w:val="decimal"/>
+      <w:lvlText w:val="%1."/>
+      <w:lvlJc w:val="left"/>
+      <w:pPr>
+        <w:ind w:left="720" w:hanging="360"/>
+      </w:pPr>
+    </w:lvl>
+    <w:lvl w:ilvl="1" w:tplc="40090019">
+      <w:start w:val="1"/>
+      <w:numFmt w:val="lowerLetter"/>
+      <w:lvlText w:val="%2."/>
+      <w:lvlJc w:val="left"/>
+      <w:pPr>
+        <w:ind w:left="1440" w:hanging="360"/>
+      </w:pPr>
+    </w:lvl>
+    <w:lvl w:ilvl="2" w:tplc="4009001B">
+      <w:start w:val="1"/>
+      <w:numFmt w:val="lowerRoman"/>
+      <w:lvlText w:val="%3."/>
+      <w:lvlJc w:val="right"/>
+      <w:pPr>
+        <w:ind w:left="2160" w:hanging="180"/>
+      </w:pPr>
+    </w:lvl>
+    <w:lvl w:ilvl="3" w:tplc="4009000F" w:tentative="1">
+      <w:start w:val="1"/>
+      <w:numFmt w:val="decimal"/>
+      <w:lvlText w:val="%4."/>
+      <w:lvlJc w:val="left"/>
+      <w:pPr>
+        <w:ind w:left="2880" w:hanging="360"/>
+      </w:pPr>
+    </w:lvl>
+    <w:lvl w:ilvl="4" w:tplc="40090019" w:tentative="1">
+      <w:start w:val="1"/>
+      <w:numFmt w:val="lowerLetter"/>
+      <w:lvlText w:val="%5."/>
+      <w:lvlJc w:val="left"/>
+      <w:pPr>
+        <w:ind w:left="3600" w:hanging="360"/>
+      </w:pPr>
+    </w:lvl>
+    <w:lvl w:ilvl="5" w:tplc="4009001B" w:tentative="1">
+      <w:start w:val="1"/>
+      <w:numFmt w:val="lowerRoman"/>
+      <w:lvlText w:val="%6."/>
+      <w:lvlJc w:val="right"/>
+      <w:pPr>
+        <w:ind w:left="4320" w:hanging="180"/>
+      </w:pPr>
+    </w:lvl>
+    <w:lvl w:ilvl="6" w:tplc="4009000F" w:tentative="1">
+      <w:start w:val="1"/>
+      <w:numFmt w:val="decimal"/>
+      <w:lvlText w:val="%7."/>
+      <w:lvlJc w:val="left"/>
+      <w:pPr>
+        <w:ind w:left="5040" w:hanging="360"/>
+      </w:pPr>
+    </w:lvl>
+    <w:lvl w:ilvl="7" w:tplc="40090019" w:tentative="1">
+      <w:start w:val="1"/>
+      <w:numFmt w:val="lowerLetter"/>
+      <w:lvlText w:val="%8."/>
+      <w:lvlJc w:val="left"/>
+      <w:pPr>
+        <w:ind w:left="5760" w:hanging="360"/>
+      </w:pPr>
+    </w:lvl>
+    <w:lvl w:ilvl="8" w:tplc="4009001B" w:tentative="1">
       <w:start w:val="1"/>
       <w:numFmt w:val="lowerRoman"/>
       <w:lvlText w:val="%9."/>
@@ -975,6 +2856,12 @@
   </w:num>
   <w:num w:numId="9" w16cid:durableId="1362516875">
     <w:abstractNumId w:val="1"/>
+  </w:num>
+  <w:num w:numId="10" w16cid:durableId="9963449">
+    <w:abstractNumId w:val="9"/>
+  </w:num>
+  <w:num w:numId="11" w16cid:durableId="1543518877">
+    <w:abstractNumId w:val="10"/>
   </w:num>
 </w:numbering>
 </file>
@@ -1647,6 +3534,38 @@
       <w:u w:val="single"/>
     </w:rPr>
   </w:style>
+  <w:style w:type="paragraph" w:styleId="TOCHeading">
+    <w:name w:val="TOC Heading"/>
+    <w:basedOn w:val="Heading1"/>
+    <w:next w:val="Normal"/>
+    <w:uiPriority w:val="39"/>
+    <w:unhideWhenUsed/>
+    <w:qFormat/>
+    <w:rsid w:val="008C3AF7"/>
+    <w:pPr>
+      <w:spacing w:before="240" w:after="0" w:line="259" w:lineRule="auto"/>
+      <w:outlineLvl w:val="9"/>
+    </w:pPr>
+    <w:rPr>
+      <w:rFonts w:asciiTheme="majorHAnsi" w:eastAsiaTheme="majorEastAsia" w:hAnsiTheme="majorHAnsi" w:cstheme="majorBidi"/>
+      <w:color w:val="365F91" w:themeColor="accent1" w:themeShade="BF"/>
+      <w:sz w:val="32"/>
+      <w:szCs w:val="32"/>
+    </w:rPr>
+  </w:style>
+  <w:style w:type="paragraph" w:styleId="TOC3">
+    <w:name w:val="toc 3"/>
+    <w:basedOn w:val="Normal"/>
+    <w:next w:val="Normal"/>
+    <w:autoRedefine/>
+    <w:uiPriority w:val="39"/>
+    <w:unhideWhenUsed/>
+    <w:rsid w:val="008C3AF7"/>
+    <w:pPr>
+      <w:spacing w:after="100"/>
+      <w:ind w:left="320"/>
+    </w:pPr>
+  </w:style>
 </w:styles>
 </file>
 

--- a/DevOps/Docker-Kubernetes-All/Docker & Kubernetes The Practical Guide/Kalpa-All/Unsorted-Kalpa.docx
+++ b/DevOps/Docker-Kubernetes-All/Docker & Kubernetes The Practical Guide/Kalpa-All/Unsorted-Kalpa.docx
@@ -881,7 +881,48 @@
           <w:sz w:val="22"/>
           <w:szCs w:val="22"/>
         </w:rPr>
-        <w:t>–rm: To remove container automatically when process done.</w:t>
+        <w:t>--</w:t>
+      </w:r>
+      <w:r>
+        <w:rPr>
+          <w:sz w:val="22"/>
+          <w:szCs w:val="22"/>
+        </w:rPr>
+        <w:t>rm: To remove container automatically when process done.</w:t>
+      </w:r>
+    </w:p>
+    <w:p>
+      <w:pPr>
+        <w:pStyle w:val="ListParagraph"/>
+        <w:numPr>
+          <w:ilvl w:val="4"/>
+          <w:numId w:val="9"/>
+        </w:numPr>
+        <w:rPr>
+          <w:sz w:val="22"/>
+          <w:szCs w:val="22"/>
+        </w:rPr>
+      </w:pPr>
+      <w:r>
+        <w:rPr>
+          <w:sz w:val="22"/>
+          <w:szCs w:val="22"/>
+        </w:rPr>
+        <w:t xml:space="preserve">This </w:t>
+      </w:r>
+      <w:r>
+        <w:rPr>
+          <w:sz w:val="22"/>
+          <w:szCs w:val="22"/>
+        </w:rPr>
+        <w:t>will</w:t>
+      </w:r>
+      <w:r>
+        <w:rPr>
+          <w:sz w:val="22"/>
+          <w:szCs w:val="22"/>
+        </w:rPr>
+        <w:t xml:space="preserve"> also remove associated anonymous volumes too.</w:t>
       </w:r>
     </w:p>
     <w:p>
@@ -990,6 +1031,16 @@
           <w:sz w:val="22"/>
           <w:szCs w:val="22"/>
         </w:rPr>
+        <w:lastRenderedPageBreak/>
+        <w:t xml:space="preserve">For named Volume: </w:t>
+      </w:r>
+      <w:r>
+        <w:rPr>
+          <w:b/>
+          <w:bCs/>
+          <w:sz w:val="22"/>
+          <w:szCs w:val="22"/>
+        </w:rPr>
         <w:t>-v</w:t>
       </w:r>
       <w:r>
@@ -997,7 +1048,23 @@
           <w:sz w:val="22"/>
           <w:szCs w:val="22"/>
         </w:rPr>
-        <w:t xml:space="preserve"> &lt;volume-name&gt;:&lt;path-to-folder-inside-container&gt;</w:t>
+        <w:t xml:space="preserve"> </w:t>
+      </w:r>
+      <w:r>
+        <w:rPr>
+          <w:b/>
+          <w:bCs/>
+          <w:sz w:val="22"/>
+          <w:szCs w:val="22"/>
+        </w:rPr>
+        <w:t>&lt;volume-name&gt;</w:t>
+      </w:r>
+      <w:r>
+        <w:rPr>
+          <w:sz w:val="22"/>
+          <w:szCs w:val="22"/>
+        </w:rPr>
+        <w:t>:&lt;path-to-folder-inside-container&gt;</w:t>
       </w:r>
       <w:r>
         <w:rPr>
@@ -1008,6 +1075,22 @@
       </w:r>
       <w:r>
         <w:rPr>
+          <w:b/>
+          <w:bCs/>
+          <w:sz w:val="22"/>
+          <w:szCs w:val="22"/>
+        </w:rPr>
+        <w:t>Example:</w:t>
+      </w:r>
+      <w:r>
+        <w:rPr>
+          <w:sz w:val="22"/>
+          <w:szCs w:val="22"/>
+        </w:rPr>
+        <w:t xml:space="preserve"> </w:t>
+      </w:r>
+      <w:r>
+        <w:rPr>
           <w:sz w:val="22"/>
           <w:szCs w:val="22"/>
         </w:rPr>
@@ -1018,6 +1101,133 @@
       <w:pPr>
         <w:pStyle w:val="ListParagraph"/>
         <w:numPr>
+          <w:ilvl w:val="4"/>
+          <w:numId w:val="9"/>
+        </w:numPr>
+        <w:rPr>
+          <w:sz w:val="22"/>
+          <w:szCs w:val="22"/>
+        </w:rPr>
+      </w:pPr>
+      <w:r>
+        <w:rPr>
+          <w:b/>
+          <w:bCs/>
+          <w:sz w:val="22"/>
+          <w:szCs w:val="22"/>
+        </w:rPr>
+        <w:t xml:space="preserve">For anonymous Volume: </w:t>
+      </w:r>
+      <w:r>
+        <w:rPr>
+          <w:sz w:val="22"/>
+          <w:szCs w:val="22"/>
+        </w:rPr>
+        <w:t>Same as named volume except skip volume-name.</w:t>
+      </w:r>
+    </w:p>
+    <w:p>
+      <w:pPr>
+        <w:pStyle w:val="ListParagraph"/>
+        <w:numPr>
+          <w:ilvl w:val="4"/>
+          <w:numId w:val="9"/>
+        </w:numPr>
+        <w:rPr>
+          <w:sz w:val="22"/>
+          <w:szCs w:val="22"/>
+        </w:rPr>
+      </w:pPr>
+      <w:r>
+        <w:rPr>
+          <w:b/>
+          <w:bCs/>
+          <w:sz w:val="22"/>
+          <w:szCs w:val="22"/>
+        </w:rPr>
+        <w:t xml:space="preserve">For Bind Mount: -v &lt;absolute-path-on-host&gt;: </w:t>
+      </w:r>
+      <w:r>
+        <w:rPr>
+          <w:sz w:val="22"/>
+          <w:szCs w:val="22"/>
+        </w:rPr>
+        <w:t>&lt;path-to-folder-inside-container&gt;</w:t>
+      </w:r>
+      <w:r>
+        <w:rPr>
+          <w:sz w:val="22"/>
+          <w:szCs w:val="22"/>
+        </w:rPr>
+        <w:br/>
+      </w:r>
+      <w:r>
+        <w:rPr>
+          <w:b/>
+          <w:bCs/>
+          <w:sz w:val="22"/>
+          <w:szCs w:val="22"/>
+          <w:u w:val="single"/>
+        </w:rPr>
+        <w:t>NOTE</w:t>
+      </w:r>
+      <w:r>
+        <w:rPr>
+          <w:sz w:val="22"/>
+          <w:szCs w:val="22"/>
+        </w:rPr>
+        <w:t>: If absolute path contains some special character apart from / then put in double quotes.</w:t>
+      </w:r>
+      <w:r>
+        <w:rPr>
+          <w:sz w:val="22"/>
+          <w:szCs w:val="22"/>
+        </w:rPr>
+        <w:br/>
+      </w:r>
+      <w:r>
+        <w:rPr>
+          <w:b/>
+          <w:bCs/>
+          <w:sz w:val="22"/>
+          <w:szCs w:val="22"/>
+          <w:u w:val="single"/>
+        </w:rPr>
+        <w:t>NOTE</w:t>
+      </w:r>
+      <w:r>
+        <w:rPr>
+          <w:sz w:val="22"/>
+          <w:szCs w:val="22"/>
+        </w:rPr>
+        <w:t>: The only difference in both syntaxes is in the first part of the</w:t>
+      </w:r>
+      <w:r>
+        <w:rPr>
+          <w:sz w:val="22"/>
+          <w:szCs w:val="22"/>
+        </w:rPr>
+        <w:t xml:space="preserve"> argument. </w:t>
+      </w:r>
+      <w:r>
+        <w:rPr>
+          <w:sz w:val="22"/>
+          <w:szCs w:val="22"/>
+        </w:rPr>
+        <w:br/>
+      </w:r>
+      <w:r>
+        <w:rPr>
+          <w:sz w:val="22"/>
+          <w:szCs w:val="22"/>
+        </w:rPr>
+        <w:br/>
+      </w:r>
+    </w:p>
+    <w:p>
+      <w:pPr>
+        <w:pStyle w:val="ListParagraph"/>
+        <w:numPr>
           <w:ilvl w:val="1"/>
           <w:numId w:val="9"/>
         </w:numPr>
@@ -1031,7 +1241,6 @@
           <w:sz w:val="22"/>
           <w:szCs w:val="22"/>
         </w:rPr>
-        <w:lastRenderedPageBreak/>
         <w:t>docker attach &lt;container_id_name&gt;</w:t>
       </w:r>
     </w:p>
@@ -1153,6 +1362,116 @@
           <w:szCs w:val="22"/>
         </w:rPr>
         <w:t>docker rm &lt;container_name&gt;</w:t>
+      </w:r>
+    </w:p>
+    <w:p>
+      <w:pPr>
+        <w:pStyle w:val="ListParagraph"/>
+        <w:numPr>
+          <w:ilvl w:val="2"/>
+          <w:numId w:val="9"/>
+        </w:numPr>
+        <w:rPr>
+          <w:sz w:val="22"/>
+          <w:szCs w:val="22"/>
+        </w:rPr>
+      </w:pPr>
+      <w:r>
+        <w:rPr>
+          <w:sz w:val="22"/>
+          <w:szCs w:val="22"/>
+        </w:rPr>
+        <w:t>It removes the stopped container otherwise warning.</w:t>
+      </w:r>
+    </w:p>
+    <w:p>
+      <w:pPr>
+        <w:pStyle w:val="ListParagraph"/>
+        <w:numPr>
+          <w:ilvl w:val="2"/>
+          <w:numId w:val="9"/>
+        </w:numPr>
+        <w:rPr>
+          <w:sz w:val="22"/>
+          <w:szCs w:val="22"/>
+        </w:rPr>
+      </w:pPr>
+      <w:r>
+        <w:rPr>
+          <w:sz w:val="22"/>
+          <w:szCs w:val="22"/>
+        </w:rPr>
+        <w:t>-f: To remove running container with SIGKILL.</w:t>
+      </w:r>
+    </w:p>
+    <w:p>
+      <w:pPr>
+        <w:pStyle w:val="ListParagraph"/>
+        <w:numPr>
+          <w:ilvl w:val="2"/>
+          <w:numId w:val="9"/>
+        </w:numPr>
+        <w:rPr>
+          <w:sz w:val="22"/>
+          <w:szCs w:val="22"/>
+        </w:rPr>
+      </w:pPr>
+      <w:r>
+        <w:rPr>
+          <w:sz w:val="22"/>
+          <w:szCs w:val="22"/>
+        </w:rPr>
+        <w:t>-v:</w:t>
+      </w:r>
+      <w:r>
+        <w:rPr>
+          <w:sz w:val="22"/>
+          <w:szCs w:val="22"/>
+        </w:rPr>
+        <w:t xml:space="preserve"> To remove associated anonymous vol when removing a container. </w:t>
+      </w:r>
+      <w:r>
+        <w:rPr>
+          <w:sz w:val="22"/>
+          <w:szCs w:val="22"/>
+        </w:rPr>
+        <w:br/>
+        <w:t xml:space="preserve">      As we know if we start a container with anonymous vol with</w:t>
+      </w:r>
+      <w:r>
+        <w:rPr>
+          <w:sz w:val="22"/>
+          <w:szCs w:val="22"/>
+        </w:rPr>
+        <w:t>out</w:t>
+      </w:r>
+      <w:r>
+        <w:rPr>
+          <w:sz w:val="22"/>
+          <w:szCs w:val="22"/>
+        </w:rPr>
+        <w:t xml:space="preserve"> –rm, </w:t>
+      </w:r>
+      <w:r>
+        <w:rPr>
+          <w:sz w:val="22"/>
+          <w:szCs w:val="22"/>
+        </w:rPr>
+        <w:t xml:space="preserve">anonymous volumes </w:t>
+      </w:r>
+      <w:r>
+        <w:rPr>
+          <w:sz w:val="22"/>
+          <w:szCs w:val="22"/>
+        </w:rPr>
+        <w:t xml:space="preserve">are not automatically removed when </w:t>
+      </w:r>
+      <w:r>
+        <w:rPr>
+          <w:sz w:val="22"/>
+          <w:szCs w:val="22"/>
+        </w:rPr>
+        <w:t>the container is removed.</w:t>
       </w:r>
     </w:p>
     <w:p>
@@ -1529,7 +1848,7 @@
           <w:sz w:val="22"/>
           <w:szCs w:val="22"/>
         </w:rPr>
-        <w:t>docker volume rm &lt;volume-name&gt;</w:t>
+        <w:t xml:space="preserve">docker volume </w:t>
       </w:r>
     </w:p>
     <w:p>
@@ -1539,269 +1858,6 @@
           <w:ilvl w:val="2"/>
           <w:numId w:val="9"/>
         </w:numPr>
-        <w:rPr>
-          <w:sz w:val="22"/>
-          <w:szCs w:val="22"/>
-        </w:rPr>
-      </w:pPr>
-      <w:r>
-        <w:rPr>
-          <w:sz w:val="22"/>
-          <w:szCs w:val="22"/>
-        </w:rPr>
-        <w:t>docker volume prune.</w:t>
-      </w:r>
-    </w:p>
-    <w:p>
-      <w:pPr>
-        <w:pStyle w:val="ListParagraph"/>
-        <w:numPr>
-          <w:ilvl w:val="1"/>
-          <w:numId w:val="9"/>
-        </w:numPr>
-        <w:rPr>
-          <w:sz w:val="22"/>
-          <w:szCs w:val="22"/>
-        </w:rPr>
-      </w:pPr>
-    </w:p>
-    <w:p>
-      <w:pPr>
-        <w:ind w:left="1080"/>
-        <w:rPr>
-          <w:sz w:val="22"/>
-          <w:szCs w:val="22"/>
-        </w:rPr>
-      </w:pPr>
-    </w:p>
-    <w:p>
-      <w:pPr>
-        <w:pStyle w:val="ListParagraph"/>
-        <w:numPr>
-          <w:ilvl w:val="0"/>
-          <w:numId w:val="9"/>
-        </w:numPr>
-        <w:ind w:left="426"/>
-        <w:rPr>
-          <w:sz w:val="22"/>
-          <w:szCs w:val="22"/>
-        </w:rPr>
-      </w:pPr>
-      <w:r>
-        <w:rPr>
-          <w:sz w:val="22"/>
-          <w:szCs w:val="22"/>
-        </w:rPr>
-        <w:t>attached, detached, interactive modes.</w:t>
-      </w:r>
-    </w:p>
-    <w:p>
-      <w:pPr>
-        <w:pStyle w:val="ListParagraph"/>
-        <w:numPr>
-          <w:ilvl w:val="0"/>
-          <w:numId w:val="9"/>
-        </w:numPr>
-        <w:ind w:left="426"/>
-        <w:rPr>
-          <w:sz w:val="22"/>
-          <w:szCs w:val="22"/>
-        </w:rPr>
-      </w:pPr>
-      <w:r>
-        <w:rPr>
-          <w:sz w:val="22"/>
-          <w:szCs w:val="22"/>
-        </w:rPr>
-        <w:t>Running process in a container, Running Container.</w:t>
-      </w:r>
-    </w:p>
-    <w:p>
-      <w:pPr>
-        <w:pStyle w:val="ListParagraph"/>
-        <w:numPr>
-          <w:ilvl w:val="0"/>
-          <w:numId w:val="9"/>
-        </w:numPr>
-        <w:ind w:left="426"/>
-        <w:rPr>
-          <w:sz w:val="22"/>
-          <w:szCs w:val="22"/>
-        </w:rPr>
-      </w:pPr>
-      <w:r>
-        <w:rPr>
-          <w:sz w:val="22"/>
-          <w:szCs w:val="22"/>
-        </w:rPr>
-        <w:t>Process in the container = Containerized App.</w:t>
-      </w:r>
-    </w:p>
-    <w:p>
-      <w:pPr>
-        <w:pStyle w:val="ListParagraph"/>
-        <w:numPr>
-          <w:ilvl w:val="0"/>
-          <w:numId w:val="9"/>
-        </w:numPr>
-        <w:ind w:left="426"/>
-        <w:rPr>
-          <w:sz w:val="22"/>
-          <w:szCs w:val="22"/>
-        </w:rPr>
-      </w:pPr>
-      <w:r>
-        <w:rPr>
-          <w:sz w:val="22"/>
-          <w:szCs w:val="22"/>
-        </w:rPr>
-        <w:t>Docker Hub, Private Registry</w:t>
-      </w:r>
-      <w:r>
-        <w:rPr>
-          <w:sz w:val="22"/>
-          <w:szCs w:val="22"/>
-        </w:rPr>
-        <w:t xml:space="preserve">, </w:t>
-      </w:r>
-      <w:r>
-        <w:rPr>
-          <w:sz w:val="22"/>
-          <w:szCs w:val="22"/>
-        </w:rPr>
-        <w:t xml:space="preserve">Container </w:t>
-      </w:r>
-      <w:r>
-        <w:rPr>
-          <w:sz w:val="22"/>
-          <w:szCs w:val="22"/>
-        </w:rPr>
-        <w:t>Registry.</w:t>
-      </w:r>
-    </w:p>
-    <w:p>
-      <w:pPr>
-        <w:pStyle w:val="Heading3"/>
-      </w:pPr>
-      <w:bookmarkStart w:id="2" w:name="_Toc118402984"/>
-      <w:r>
-        <w:t>Volumes = Storages</w:t>
-      </w:r>
-      <w:bookmarkEnd w:id="2"/>
-    </w:p>
-    <w:p>
-      <w:pPr>
-        <w:pStyle w:val="ListParagraph"/>
-        <w:numPr>
-          <w:ilvl w:val="0"/>
-          <w:numId w:val="9"/>
-        </w:numPr>
-        <w:ind w:left="426"/>
-        <w:rPr>
-          <w:sz w:val="22"/>
-          <w:szCs w:val="22"/>
-        </w:rPr>
-      </w:pPr>
-      <w:r>
-        <w:rPr>
-          <w:sz w:val="22"/>
-          <w:szCs w:val="22"/>
-        </w:rPr>
-        <w:t>Volumes</w:t>
-      </w:r>
-      <w:r>
-        <w:rPr>
-          <w:sz w:val="22"/>
-          <w:szCs w:val="22"/>
-        </w:rPr>
-        <w:t>, Bind Mounts</w:t>
-      </w:r>
-      <w:r>
-        <w:rPr>
-          <w:sz w:val="22"/>
-          <w:szCs w:val="22"/>
-        </w:rPr>
-        <w:t>.</w:t>
-      </w:r>
-    </w:p>
-    <w:p>
-      <w:pPr>
-        <w:pStyle w:val="ListParagraph"/>
-        <w:numPr>
-          <w:ilvl w:val="0"/>
-          <w:numId w:val="9"/>
-        </w:numPr>
-        <w:ind w:left="426"/>
-        <w:rPr>
-          <w:sz w:val="22"/>
-          <w:szCs w:val="22"/>
-        </w:rPr>
-      </w:pPr>
-      <w:r>
-        <w:rPr>
-          <w:sz w:val="22"/>
-          <w:szCs w:val="22"/>
-        </w:rPr>
-        <w:t>Anonymous Volumes, Named Volumes</w:t>
-      </w:r>
-      <w:r>
-        <w:rPr>
-          <w:sz w:val="22"/>
-          <w:szCs w:val="22"/>
-        </w:rPr>
-        <w:t>.</w:t>
-      </w:r>
-    </w:p>
-    <w:p>
-      <w:pPr>
-        <w:pStyle w:val="ListParagraph"/>
-        <w:numPr>
-          <w:ilvl w:val="0"/>
-          <w:numId w:val="9"/>
-        </w:numPr>
-        <w:ind w:left="426"/>
-        <w:rPr>
-          <w:sz w:val="22"/>
-          <w:szCs w:val="22"/>
-        </w:rPr>
-      </w:pPr>
-      <w:r>
-        <w:rPr>
-          <w:sz w:val="22"/>
-          <w:szCs w:val="22"/>
-        </w:rPr>
-        <w:t>Named Volumes.</w:t>
-      </w:r>
-    </w:p>
-    <w:p>
-      <w:pPr>
-        <w:pStyle w:val="ListParagraph"/>
-        <w:numPr>
-          <w:ilvl w:val="0"/>
-          <w:numId w:val="9"/>
-        </w:numPr>
-        <w:ind w:left="426"/>
-        <w:rPr>
-          <w:sz w:val="22"/>
-          <w:szCs w:val="22"/>
-        </w:rPr>
-      </w:pPr>
-      <w:r>
-        <w:rPr>
-          <w:sz w:val="22"/>
-          <w:szCs w:val="22"/>
-        </w:rPr>
-        <w:t>Arguments, Environment Variables.</w:t>
-      </w:r>
-    </w:p>
-    <w:p>
-      <w:pPr>
-        <w:pStyle w:val="ListParagraph"/>
-        <w:numPr>
-          <w:ilvl w:val="0"/>
-          <w:numId w:val="9"/>
-        </w:numPr>
-        <w:ind w:left="426"/>
         <w:rPr>
           <w:sz w:val="22"/>
           <w:szCs w:val="22"/>
@@ -1814,6 +1870,581 @@
           <w:sz w:val="22"/>
           <w:szCs w:val="22"/>
         </w:rPr>
+        <w:t>ls</w:t>
+      </w:r>
+      <w:r>
+        <w:rPr>
+          <w:sz w:val="22"/>
+          <w:szCs w:val="22"/>
+        </w:rPr>
+        <w:t>: To list all volumes</w:t>
+      </w:r>
+    </w:p>
+    <w:p>
+      <w:pPr>
+        <w:pStyle w:val="ListParagraph"/>
+        <w:numPr>
+          <w:ilvl w:val="2"/>
+          <w:numId w:val="9"/>
+        </w:numPr>
+        <w:rPr>
+          <w:sz w:val="22"/>
+          <w:szCs w:val="22"/>
+        </w:rPr>
+      </w:pPr>
+      <w:r>
+        <w:rPr>
+          <w:b/>
+          <w:bCs/>
+          <w:sz w:val="22"/>
+          <w:szCs w:val="22"/>
+        </w:rPr>
+        <w:t>rm</w:t>
+      </w:r>
+      <w:r>
+        <w:rPr>
+          <w:sz w:val="22"/>
+          <w:szCs w:val="22"/>
+        </w:rPr>
+        <w:t xml:space="preserve"> &lt;volume-name&gt;</w:t>
+      </w:r>
+    </w:p>
+    <w:p>
+      <w:pPr>
+        <w:pStyle w:val="ListParagraph"/>
+        <w:numPr>
+          <w:ilvl w:val="2"/>
+          <w:numId w:val="9"/>
+        </w:numPr>
+        <w:rPr>
+          <w:sz w:val="22"/>
+          <w:szCs w:val="22"/>
+        </w:rPr>
+      </w:pPr>
+      <w:r>
+        <w:rPr>
+          <w:b/>
+          <w:bCs/>
+          <w:sz w:val="22"/>
+          <w:szCs w:val="22"/>
+        </w:rPr>
+        <w:t>prune</w:t>
+      </w:r>
+      <w:r>
+        <w:rPr>
+          <w:sz w:val="22"/>
+          <w:szCs w:val="22"/>
+        </w:rPr>
+        <w:t>:</w:t>
+      </w:r>
+    </w:p>
+    <w:p>
+      <w:pPr>
+        <w:pStyle w:val="ListParagraph"/>
+        <w:rPr>
+          <w:sz w:val="22"/>
+          <w:szCs w:val="22"/>
+        </w:rPr>
+      </w:pPr>
+      <w:r>
+        <w:rPr>
+          <w:b/>
+          <w:bCs/>
+          <w:sz w:val="22"/>
+          <w:szCs w:val="22"/>
+        </w:rPr>
+        <w:t>Total ways to remove anonymous volum</w:t>
+      </w:r>
+      <w:r>
+        <w:rPr>
+          <w:b/>
+          <w:bCs/>
+          <w:sz w:val="22"/>
+          <w:szCs w:val="22"/>
+        </w:rPr>
+        <w:t>e</w:t>
+      </w:r>
+    </w:p>
+    <w:tbl>
+      <w:tblPr>
+        <w:tblStyle w:val="TableGrid"/>
+        <w:tblW w:w="0" w:type="auto"/>
+        <w:tblInd w:w="720" w:type="dxa"/>
+        <w:tblLook w:val="04A0" w:firstRow="1" w:lastRow="0" w:firstColumn="1" w:lastColumn="0" w:noHBand="0" w:noVBand="1"/>
+      </w:tblPr>
+      <w:tblGrid>
+        <w:gridCol w:w="5766"/>
+        <w:gridCol w:w="5779"/>
+      </w:tblGrid>
+      <w:tr>
+        <w:tc>
+          <w:tcPr>
+            <w:tcW w:w="6132" w:type="dxa"/>
+          </w:tcPr>
+          <w:p>
+            <w:pPr>
+              <w:rPr>
+                <w:rFonts w:ascii="Arabic Typesetting" w:hAnsi="Arabic Typesetting" w:cs="Arabic Typesetting" w:hint="cs"/>
+                <w:sz w:val="32"/>
+                <w:szCs w:val="32"/>
+              </w:rPr>
+            </w:pPr>
+            <w:r>
+              <w:rPr>
+                <w:rFonts w:ascii="Arabic Typesetting" w:hAnsi="Arabic Typesetting" w:cs="Arabic Typesetting" w:hint="cs"/>
+                <w:sz w:val="32"/>
+                <w:szCs w:val="32"/>
+              </w:rPr>
+              <w:t xml:space="preserve">Start container with --rm </w:t>
+            </w:r>
+          </w:p>
+        </w:tc>
+        <w:tc>
+          <w:tcPr>
+            <w:tcW w:w="6133" w:type="dxa"/>
+          </w:tcPr>
+          <w:p>
+            <w:pPr>
+              <w:rPr>
+                <w:rFonts w:ascii="Arabic Typesetting" w:hAnsi="Arabic Typesetting" w:cs="Arabic Typesetting" w:hint="cs"/>
+                <w:sz w:val="32"/>
+                <w:szCs w:val="32"/>
+              </w:rPr>
+            </w:pPr>
+            <w:r>
+              <w:rPr>
+                <w:rFonts w:ascii="Arabic Typesetting" w:hAnsi="Arabic Typesetting" w:cs="Arabic Typesetting" w:hint="cs"/>
+                <w:sz w:val="32"/>
+                <w:szCs w:val="32"/>
+              </w:rPr>
+              <w:t xml:space="preserve">docker run --rm </w:t>
+            </w:r>
+          </w:p>
+        </w:tc>
+      </w:tr>
+      <w:tr>
+        <w:tc>
+          <w:tcPr>
+            <w:tcW w:w="6132" w:type="dxa"/>
+          </w:tcPr>
+          <w:p>
+            <w:pPr>
+              <w:rPr>
+                <w:rFonts w:ascii="Arabic Typesetting" w:hAnsi="Arabic Typesetting" w:cs="Arabic Typesetting" w:hint="cs"/>
+                <w:sz w:val="32"/>
+                <w:szCs w:val="32"/>
+              </w:rPr>
+            </w:pPr>
+            <w:r>
+              <w:rPr>
+                <w:rFonts w:ascii="Arabic Typesetting" w:hAnsi="Arabic Typesetting" w:cs="Arabic Typesetting" w:hint="cs"/>
+                <w:sz w:val="32"/>
+                <w:szCs w:val="32"/>
+              </w:rPr>
+              <w:t xml:space="preserve">To remove </w:t>
+            </w:r>
+            <w:r>
+              <w:rPr>
+                <w:rFonts w:ascii="Arabic Typesetting" w:hAnsi="Arabic Typesetting" w:cs="Arabic Typesetting"/>
+                <w:sz w:val="32"/>
+                <w:szCs w:val="32"/>
+              </w:rPr>
+              <w:t xml:space="preserve">all </w:t>
+            </w:r>
+            <w:r>
+              <w:rPr>
+                <w:rFonts w:ascii="Arabic Typesetting" w:hAnsi="Arabic Typesetting" w:cs="Arabic Typesetting" w:hint="cs"/>
+                <w:sz w:val="32"/>
+                <w:szCs w:val="32"/>
+              </w:rPr>
+              <w:t>particular volumes</w:t>
+            </w:r>
+          </w:p>
+        </w:tc>
+        <w:tc>
+          <w:tcPr>
+            <w:tcW w:w="6133" w:type="dxa"/>
+          </w:tcPr>
+          <w:p>
+            <w:pPr>
+              <w:rPr>
+                <w:rFonts w:ascii="Arabic Typesetting" w:hAnsi="Arabic Typesetting" w:cs="Arabic Typesetting" w:hint="cs"/>
+                <w:sz w:val="32"/>
+                <w:szCs w:val="32"/>
+              </w:rPr>
+            </w:pPr>
+            <w:r>
+              <w:rPr>
+                <w:rFonts w:ascii="Arabic Typesetting" w:hAnsi="Arabic Typesetting" w:cs="Arabic Typesetting" w:hint="cs"/>
+                <w:sz w:val="32"/>
+                <w:szCs w:val="32"/>
+              </w:rPr>
+              <w:t xml:space="preserve">docker volume </w:t>
+            </w:r>
+            <w:r>
+              <w:rPr>
+                <w:rFonts w:ascii="Arabic Typesetting" w:hAnsi="Arabic Typesetting" w:cs="Arabic Typesetting" w:hint="cs"/>
+                <w:sz w:val="32"/>
+                <w:szCs w:val="32"/>
+              </w:rPr>
+              <w:t>rm &lt;vol-name&gt; [</w:t>
+            </w:r>
+            <w:r>
+              <w:rPr>
+                <w:rFonts w:ascii="Arabic Typesetting" w:hAnsi="Arabic Typesetting" w:cs="Arabic Typesetting" w:hint="cs"/>
+                <w:sz w:val="32"/>
+                <w:szCs w:val="32"/>
+              </w:rPr>
+              <w:t>&lt;vol-name&gt;</w:t>
+            </w:r>
+            <w:r>
+              <w:rPr>
+                <w:rFonts w:ascii="Arabic Typesetting" w:hAnsi="Arabic Typesetting" w:cs="Arabic Typesetting" w:hint="cs"/>
+                <w:sz w:val="32"/>
+                <w:szCs w:val="32"/>
+              </w:rPr>
+              <w:t>]</w:t>
+            </w:r>
+          </w:p>
+        </w:tc>
+      </w:tr>
+      <w:tr>
+        <w:tc>
+          <w:tcPr>
+            <w:tcW w:w="6132" w:type="dxa"/>
+          </w:tcPr>
+          <w:p>
+            <w:pPr>
+              <w:rPr>
+                <w:rFonts w:ascii="Arabic Typesetting" w:hAnsi="Arabic Typesetting" w:cs="Arabic Typesetting" w:hint="cs"/>
+                <w:sz w:val="32"/>
+                <w:szCs w:val="32"/>
+              </w:rPr>
+            </w:pPr>
+            <w:r>
+              <w:rPr>
+                <w:rFonts w:ascii="Arabic Typesetting" w:hAnsi="Arabic Typesetting" w:cs="Arabic Typesetting" w:hint="cs"/>
+                <w:sz w:val="32"/>
+                <w:szCs w:val="32"/>
+              </w:rPr>
+              <w:t>To remove all unused volumes</w:t>
+            </w:r>
+          </w:p>
+        </w:tc>
+        <w:tc>
+          <w:tcPr>
+            <w:tcW w:w="6133" w:type="dxa"/>
+          </w:tcPr>
+          <w:p>
+            <w:pPr>
+              <w:rPr>
+                <w:rFonts w:ascii="Arabic Typesetting" w:hAnsi="Arabic Typesetting" w:cs="Arabic Typesetting" w:hint="cs"/>
+                <w:sz w:val="32"/>
+                <w:szCs w:val="32"/>
+              </w:rPr>
+            </w:pPr>
+            <w:r>
+              <w:rPr>
+                <w:rFonts w:ascii="Arabic Typesetting" w:hAnsi="Arabic Typesetting" w:cs="Arabic Typesetting"/>
+                <w:sz w:val="32"/>
+                <w:szCs w:val="32"/>
+              </w:rPr>
+              <w:t>d</w:t>
+            </w:r>
+            <w:r>
+              <w:rPr>
+                <w:rFonts w:ascii="Arabic Typesetting" w:hAnsi="Arabic Typesetting" w:cs="Arabic Typesetting" w:hint="cs"/>
+                <w:sz w:val="32"/>
+                <w:szCs w:val="32"/>
+              </w:rPr>
+              <w:t>ocker volume prune</w:t>
+            </w:r>
+          </w:p>
+        </w:tc>
+      </w:tr>
+      <w:tr>
+        <w:tc>
+          <w:tcPr>
+            <w:tcW w:w="6132" w:type="dxa"/>
+          </w:tcPr>
+          <w:p>
+            <w:pPr>
+              <w:rPr>
+                <w:rFonts w:ascii="Arabic Typesetting" w:hAnsi="Arabic Typesetting" w:cs="Arabic Typesetting" w:hint="cs"/>
+                <w:sz w:val="32"/>
+                <w:szCs w:val="32"/>
+              </w:rPr>
+            </w:pPr>
+            <w:r>
+              <w:rPr>
+                <w:rFonts w:ascii="Arabic Typesetting" w:hAnsi="Arabic Typesetting" w:cs="Arabic Typesetting" w:hint="cs"/>
+                <w:sz w:val="32"/>
+                <w:szCs w:val="32"/>
+              </w:rPr>
+              <w:t xml:space="preserve">When </w:t>
+            </w:r>
+            <w:r>
+              <w:rPr>
+                <w:rFonts w:ascii="Arabic Typesetting" w:hAnsi="Arabic Typesetting" w:cs="Arabic Typesetting" w:hint="cs"/>
+                <w:sz w:val="32"/>
+                <w:szCs w:val="32"/>
+              </w:rPr>
+              <w:t>removing</w:t>
+            </w:r>
+            <w:r>
+              <w:rPr>
+                <w:rFonts w:ascii="Arabic Typesetting" w:hAnsi="Arabic Typesetting" w:cs="Arabic Typesetting" w:hint="cs"/>
+                <w:sz w:val="32"/>
+                <w:szCs w:val="32"/>
+              </w:rPr>
+              <w:t xml:space="preserve"> a container</w:t>
+            </w:r>
+          </w:p>
+        </w:tc>
+        <w:tc>
+          <w:tcPr>
+            <w:tcW w:w="6133" w:type="dxa"/>
+          </w:tcPr>
+          <w:p>
+            <w:pPr>
+              <w:rPr>
+                <w:rFonts w:ascii="Arabic Typesetting" w:hAnsi="Arabic Typesetting" w:cs="Arabic Typesetting" w:hint="cs"/>
+                <w:sz w:val="32"/>
+                <w:szCs w:val="32"/>
+              </w:rPr>
+            </w:pPr>
+            <w:r>
+              <w:rPr>
+                <w:rFonts w:ascii="Arabic Typesetting" w:hAnsi="Arabic Typesetting" w:cs="Arabic Typesetting"/>
+                <w:sz w:val="32"/>
+                <w:szCs w:val="32"/>
+              </w:rPr>
+              <w:t>d</w:t>
+            </w:r>
+            <w:r>
+              <w:rPr>
+                <w:rFonts w:ascii="Arabic Typesetting" w:hAnsi="Arabic Typesetting" w:cs="Arabic Typesetting" w:hint="cs"/>
+                <w:sz w:val="32"/>
+                <w:szCs w:val="32"/>
+              </w:rPr>
+              <w:t xml:space="preserve">ocker rm -v </w:t>
+            </w:r>
+            <w:r>
+              <w:rPr>
+                <w:rFonts w:ascii="Arabic Typesetting" w:hAnsi="Arabic Typesetting" w:cs="Arabic Typesetting" w:hint="cs"/>
+                <w:sz w:val="32"/>
+                <w:szCs w:val="32"/>
+              </w:rPr>
+              <w:t>&lt;container-id&gt;</w:t>
+            </w:r>
+          </w:p>
+        </w:tc>
+      </w:tr>
+    </w:tbl>
+    <w:p>
+      <w:pPr>
+        <w:ind w:left="720" w:firstLine="720"/>
+        <w:rPr>
+          <w:sz w:val="22"/>
+          <w:szCs w:val="22"/>
+        </w:rPr>
+      </w:pPr>
+    </w:p>
+    <w:p>
+      <w:pPr>
+        <w:rPr>
+          <w:sz w:val="22"/>
+          <w:szCs w:val="22"/>
+        </w:rPr>
+      </w:pPr>
+    </w:p>
+    <w:p>
+      <w:pPr>
+        <w:rPr>
+          <w:sz w:val="22"/>
+          <w:szCs w:val="22"/>
+        </w:rPr>
+      </w:pPr>
+    </w:p>
+    <w:p>
+      <w:pPr>
+        <w:pStyle w:val="ListParagraph"/>
+        <w:numPr>
+          <w:ilvl w:val="0"/>
+          <w:numId w:val="9"/>
+        </w:numPr>
+        <w:rPr>
+          <w:sz w:val="22"/>
+          <w:szCs w:val="22"/>
+        </w:rPr>
+      </w:pPr>
+    </w:p>
+    <w:p>
+      <w:pPr>
+        <w:ind w:left="1080"/>
+        <w:rPr>
+          <w:sz w:val="22"/>
+          <w:szCs w:val="22"/>
+        </w:rPr>
+      </w:pPr>
+    </w:p>
+    <w:p>
+      <w:pPr>
+        <w:pStyle w:val="Heading3"/>
+      </w:pPr>
+      <w:bookmarkStart w:id="2" w:name="_Toc118402984"/>
+      <w:r>
+        <w:t>Volumes = Storages</w:t>
+      </w:r>
+      <w:bookmarkEnd w:id="2"/>
+    </w:p>
+    <w:p>
+      <w:pPr>
+        <w:pStyle w:val="ListParagraph"/>
+        <w:numPr>
+          <w:ilvl w:val="0"/>
+          <w:numId w:val="9"/>
+        </w:numPr>
+        <w:ind w:left="426"/>
+        <w:rPr>
+          <w:sz w:val="22"/>
+          <w:szCs w:val="22"/>
+        </w:rPr>
+      </w:pPr>
+      <w:r>
+        <w:rPr>
+          <w:sz w:val="22"/>
+          <w:szCs w:val="22"/>
+        </w:rPr>
+        <w:t>Volumes</w:t>
+      </w:r>
+      <w:r>
+        <w:rPr>
+          <w:sz w:val="22"/>
+          <w:szCs w:val="22"/>
+        </w:rPr>
+        <w:t>, Bind Mounts</w:t>
+      </w:r>
+      <w:r>
+        <w:rPr>
+          <w:sz w:val="22"/>
+          <w:szCs w:val="22"/>
+        </w:rPr>
+        <w:t>.</w:t>
+      </w:r>
+    </w:p>
+    <w:p>
+      <w:pPr>
+        <w:pStyle w:val="ListParagraph"/>
+        <w:numPr>
+          <w:ilvl w:val="0"/>
+          <w:numId w:val="9"/>
+        </w:numPr>
+        <w:ind w:left="426"/>
+        <w:rPr>
+          <w:sz w:val="22"/>
+          <w:szCs w:val="22"/>
+        </w:rPr>
+      </w:pPr>
+      <w:r>
+        <w:rPr>
+          <w:sz w:val="22"/>
+          <w:szCs w:val="22"/>
+        </w:rPr>
+        <w:t>Anonymous Volumes, Named Volumes</w:t>
+      </w:r>
+      <w:r>
+        <w:rPr>
+          <w:sz w:val="22"/>
+          <w:szCs w:val="22"/>
+        </w:rPr>
+        <w:t>.</w:t>
+      </w:r>
+    </w:p>
+    <w:p>
+      <w:pPr>
+        <w:pStyle w:val="ListParagraph"/>
+        <w:numPr>
+          <w:ilvl w:val="0"/>
+          <w:numId w:val="9"/>
+        </w:numPr>
+        <w:ind w:left="426"/>
+        <w:rPr>
+          <w:sz w:val="22"/>
+          <w:szCs w:val="22"/>
+        </w:rPr>
+      </w:pPr>
+      <w:r>
+        <w:rPr>
+          <w:sz w:val="22"/>
+          <w:szCs w:val="22"/>
+        </w:rPr>
+        <w:t>Named Volumes.</w:t>
+      </w:r>
+    </w:p>
+    <w:p>
+      <w:pPr>
+        <w:pStyle w:val="ListParagraph"/>
+        <w:numPr>
+          <w:ilvl w:val="0"/>
+          <w:numId w:val="9"/>
+        </w:numPr>
+        <w:ind w:left="426"/>
+        <w:rPr>
+          <w:sz w:val="22"/>
+          <w:szCs w:val="22"/>
+        </w:rPr>
+      </w:pPr>
+      <w:r>
+        <w:rPr>
+          <w:sz w:val="22"/>
+          <w:szCs w:val="22"/>
+        </w:rPr>
+        <w:t>Arguments, Environment Variables.</w:t>
+      </w:r>
+    </w:p>
+    <w:p>
+      <w:pPr>
+        <w:pStyle w:val="ListParagraph"/>
+        <w:numPr>
+          <w:ilvl w:val="0"/>
+          <w:numId w:val="9"/>
+        </w:numPr>
+        <w:ind w:left="426"/>
+        <w:rPr>
+          <w:sz w:val="22"/>
+          <w:szCs w:val="22"/>
+        </w:rPr>
+      </w:pPr>
+      <w:r>
+        <w:rPr>
+          <w:b/>
+          <w:bCs/>
+          <w:sz w:val="22"/>
+          <w:szCs w:val="22"/>
+        </w:rPr>
+        <w:t>External Data Storage Mechanisms:</w:t>
+      </w:r>
+    </w:p>
+    <w:p>
+      <w:pPr>
+        <w:pStyle w:val="ListParagraph"/>
+        <w:numPr>
+          <w:ilvl w:val="1"/>
+          <w:numId w:val="9"/>
+        </w:numPr>
+        <w:rPr>
+          <w:sz w:val="22"/>
+          <w:szCs w:val="22"/>
+        </w:rPr>
+      </w:pPr>
+      <w:r>
+        <w:rPr>
+          <w:b/>
+          <w:bCs/>
+          <w:sz w:val="22"/>
+          <w:szCs w:val="22"/>
+        </w:rPr>
         <w:t>Volume</w:t>
       </w:r>
       <w:r>
@@ -1829,6 +2460,133 @@
           <w:szCs w:val="22"/>
         </w:rPr>
         <w:t>Changes in either folder (on host machine or inside container) will be reflected in the other one.</w:t>
+      </w:r>
+    </w:p>
+    <w:p>
+      <w:pPr>
+        <w:pStyle w:val="ListParagraph"/>
+        <w:numPr>
+          <w:ilvl w:val="1"/>
+          <w:numId w:val="9"/>
+        </w:numPr>
+        <w:rPr>
+          <w:sz w:val="22"/>
+          <w:szCs w:val="22"/>
+        </w:rPr>
+      </w:pPr>
+      <w:r>
+        <w:rPr>
+          <w:b/>
+          <w:bCs/>
+          <w:sz w:val="22"/>
+          <w:szCs w:val="22"/>
+        </w:rPr>
+        <w:t>Bind Mounts</w:t>
+      </w:r>
+      <w:r>
+        <w:rPr>
+          <w:sz w:val="22"/>
+          <w:szCs w:val="22"/>
+        </w:rPr>
+        <w:t>:</w:t>
+      </w:r>
+    </w:p>
+    <w:p>
+      <w:pPr>
+        <w:pStyle w:val="ListParagraph"/>
+        <w:numPr>
+          <w:ilvl w:val="0"/>
+          <w:numId w:val="9"/>
+        </w:numPr>
+        <w:ind w:left="426"/>
+        <w:rPr>
+          <w:sz w:val="22"/>
+          <w:szCs w:val="22"/>
+        </w:rPr>
+      </w:pPr>
+      <w:r>
+        <w:rPr>
+          <w:sz w:val="22"/>
+          <w:szCs w:val="22"/>
+        </w:rPr>
+        <w:t>attached, detached, interactive modes.</w:t>
+      </w:r>
+    </w:p>
+    <w:p>
+      <w:pPr>
+        <w:pStyle w:val="ListParagraph"/>
+        <w:numPr>
+          <w:ilvl w:val="0"/>
+          <w:numId w:val="9"/>
+        </w:numPr>
+        <w:ind w:left="426"/>
+        <w:rPr>
+          <w:sz w:val="22"/>
+          <w:szCs w:val="22"/>
+        </w:rPr>
+      </w:pPr>
+      <w:r>
+        <w:rPr>
+          <w:sz w:val="22"/>
+          <w:szCs w:val="22"/>
+        </w:rPr>
+        <w:t>Running process in a container, Running Container.</w:t>
+      </w:r>
+    </w:p>
+    <w:p>
+      <w:pPr>
+        <w:pStyle w:val="ListParagraph"/>
+        <w:numPr>
+          <w:ilvl w:val="0"/>
+          <w:numId w:val="9"/>
+        </w:numPr>
+        <w:ind w:left="426"/>
+        <w:rPr>
+          <w:sz w:val="22"/>
+          <w:szCs w:val="22"/>
+        </w:rPr>
+      </w:pPr>
+      <w:r>
+        <w:rPr>
+          <w:sz w:val="22"/>
+          <w:szCs w:val="22"/>
+        </w:rPr>
+        <w:t>Process in the container = Containerized App.</w:t>
+      </w:r>
+    </w:p>
+    <w:p>
+      <w:pPr>
+        <w:pStyle w:val="ListParagraph"/>
+        <w:numPr>
+          <w:ilvl w:val="0"/>
+          <w:numId w:val="9"/>
+        </w:numPr>
+        <w:ind w:left="426"/>
+        <w:rPr>
+          <w:sz w:val="22"/>
+          <w:szCs w:val="22"/>
+        </w:rPr>
+      </w:pPr>
+      <w:r>
+        <w:rPr>
+          <w:sz w:val="22"/>
+          <w:szCs w:val="22"/>
+        </w:rPr>
+        <w:t xml:space="preserve">Docker Hub, Private Registry, </w:t>
+      </w:r>
+      <w:r>
+        <w:rPr>
+          <w:sz w:val="22"/>
+          <w:szCs w:val="22"/>
+        </w:rPr>
+        <w:t xml:space="preserve">Container </w:t>
+      </w:r>
+      <w:r>
+        <w:rPr>
+          <w:sz w:val="22"/>
+          <w:szCs w:val="22"/>
+        </w:rPr>
+        <w:t>Registry.</w:t>
       </w:r>
     </w:p>
     <w:p>
@@ -3566,6 +4324,25 @@
       <w:ind w:left="320"/>
     </w:pPr>
   </w:style>
+  <w:style w:type="table" w:styleId="TableGrid">
+    <w:name w:val="Table Grid"/>
+    <w:basedOn w:val="TableNormal"/>
+    <w:uiPriority w:val="59"/>
+    <w:rsid w:val="00C8015D"/>
+    <w:pPr>
+      <w:spacing w:line="240" w:lineRule="auto"/>
+    </w:pPr>
+    <w:tblPr>
+      <w:tblBorders>
+        <w:top w:val="single" w:sz="4" w:space="0" w:color="auto"/>
+        <w:left w:val="single" w:sz="4" w:space="0" w:color="auto"/>
+        <w:bottom w:val="single" w:sz="4" w:space="0" w:color="auto"/>
+        <w:right w:val="single" w:sz="4" w:space="0" w:color="auto"/>
+        <w:insideH w:val="single" w:sz="4" w:space="0" w:color="auto"/>
+        <w:insideV w:val="single" w:sz="4" w:space="0" w:color="auto"/>
+      </w:tblBorders>
+    </w:tblPr>
+  </w:style>
 </w:styles>
 </file>
 

--- a/DevOps/Docker-Kubernetes-All/Docker & Kubernetes The Practical Guide/Kalpa-All/Unsorted-Kalpa.docx
+++ b/DevOps/Docker-Kubernetes-All/Docker & Kubernetes The Practical Guide/Kalpa-All/Unsorted-Kalpa.docx
@@ -4,6 +4,12 @@
   <w:body>
     <w:sdt>
       <w:sdtPr>
+        <w:rPr>
+          <w:rFonts w:ascii="Segoe UI" w:eastAsia="Arial" w:hAnsi="Segoe UI" w:cs="Segoe UI"/>
+          <w:color w:val="auto"/>
+          <w:sz w:val="16"/>
+          <w:szCs w:val="16"/>
+        </w:rPr>
         <w:id w:val="-295996088"/>
         <w:docPartObj>
           <w:docPartGallery w:val="Table of Contents"/>
@@ -12,13 +18,9 @@
       </w:sdtPr>
       <w:sdtEndPr>
         <w:rPr>
-          <w:rFonts w:ascii="Segoe UI" w:eastAsia="Arial" w:hAnsi="Segoe UI" w:cs="Segoe UI"/>
           <w:b/>
           <w:bCs/>
           <w:noProof/>
-          <w:color w:val="auto"/>
-          <w:sz w:val="16"/>
-          <w:szCs w:val="16"/>
         </w:rPr>
       </w:sdtEndPr>
       <w:sdtContent>
@@ -123,21 +125,7 @@
                 <w:rStyle w:val="Hyperlink"/>
                 <w:noProof/>
               </w:rPr>
-              <w:t>Com</w:t>
-            </w:r>
-            <w:r>
-              <w:rPr>
-                <w:rStyle w:val="Hyperlink"/>
-                <w:noProof/>
-              </w:rPr>
-              <w:t>m</w:t>
-            </w:r>
-            <w:r>
-              <w:rPr>
-                <w:rStyle w:val="Hyperlink"/>
-                <w:noProof/>
-              </w:rPr>
-              <w:t>ands:</w:t>
+              <w:t>Commands:</w:t>
             </w:r>
             <w:r>
               <w:rPr>
@@ -1505,6 +1493,90 @@
       <w:pPr>
         <w:pStyle w:val="ListParagraph"/>
         <w:numPr>
+          <w:ilvl w:val="2"/>
+          <w:numId w:val="9"/>
+        </w:numPr>
+        <w:rPr>
+          <w:sz w:val="22"/>
+          <w:szCs w:val="22"/>
+        </w:rPr>
+      </w:pPr>
+      <w:r>
+        <w:rPr>
+          <w:sz w:val="22"/>
+          <w:szCs w:val="22"/>
+        </w:rPr>
+        <w:t>-f: There are two cases:</w:t>
+      </w:r>
+    </w:p>
+    <w:p>
+      <w:pPr>
+        <w:pStyle w:val="ListParagraph"/>
+        <w:numPr>
+          <w:ilvl w:val="3"/>
+          <w:numId w:val="9"/>
+        </w:numPr>
+        <w:rPr>
+          <w:sz w:val="22"/>
+          <w:szCs w:val="22"/>
+        </w:rPr>
+      </w:pPr>
+      <w:r>
+        <w:rPr>
+          <w:sz w:val="22"/>
+          <w:szCs w:val="22"/>
+        </w:rPr>
+        <w:t>If container is running and image is tagged.</w:t>
+      </w:r>
+      <w:r>
+        <w:rPr>
+          <w:sz w:val="22"/>
+          <w:szCs w:val="22"/>
+        </w:rPr>
+        <w:br/>
+        <w:t>Then it will just untag the image.</w:t>
+      </w:r>
+      <w:r>
+        <w:rPr>
+          <w:sz w:val="22"/>
+          <w:szCs w:val="22"/>
+        </w:rPr>
+        <w:br/>
+        <w:t>If container is running but image is not tagged,</w:t>
+      </w:r>
+      <w:r>
+        <w:rPr>
+          <w:sz w:val="22"/>
+          <w:szCs w:val="22"/>
+        </w:rPr>
+        <w:br/>
+        <w:t>Then it will throw exception.</w:t>
+      </w:r>
+    </w:p>
+    <w:p>
+      <w:pPr>
+        <w:pStyle w:val="ListParagraph"/>
+        <w:numPr>
+          <w:ilvl w:val="3"/>
+          <w:numId w:val="9"/>
+        </w:numPr>
+        <w:rPr>
+          <w:sz w:val="22"/>
+          <w:szCs w:val="22"/>
+        </w:rPr>
+      </w:pPr>
+      <w:r>
+        <w:rPr>
+          <w:sz w:val="22"/>
+          <w:szCs w:val="22"/>
+        </w:rPr>
+        <w:t xml:space="preserve">If container is not running, it will rm. </w:t>
+      </w:r>
+    </w:p>
+    <w:p>
+      <w:pPr>
+        <w:pStyle w:val="ListParagraph"/>
+        <w:numPr>
           <w:ilvl w:val="1"/>
           <w:numId w:val="9"/>
         </w:numPr>
@@ -1647,6 +1719,19 @@
         </w:rPr>
         <w:t>To remove dangling &amp; unused images.</w:t>
       </w:r>
+    </w:p>
+    <w:p>
+      <w:pPr>
+        <w:pStyle w:val="ListParagraph"/>
+        <w:numPr>
+          <w:ilvl w:val="3"/>
+          <w:numId w:val="9"/>
+        </w:numPr>
+        <w:rPr>
+          <w:sz w:val="22"/>
+          <w:szCs w:val="22"/>
+        </w:rPr>
+      </w:pPr>
     </w:p>
     <w:p>
       <w:pPr>
@@ -1953,6 +2038,7 @@
           <w:sz w:val="22"/>
           <w:szCs w:val="22"/>
         </w:rPr>
+        <w:lastRenderedPageBreak/>
         <w:t>Total ways to remove anonymous volum</w:t>
       </w:r>
       <w:r>
@@ -1984,7 +2070,7 @@
           <w:p>
             <w:pPr>
               <w:rPr>
-                <w:rFonts w:ascii="Arabic Typesetting" w:hAnsi="Arabic Typesetting" w:cs="Arabic Typesetting" w:hint="cs"/>
+                <w:rFonts w:ascii="Arabic Typesetting" w:hAnsi="Arabic Typesetting" w:cs="Arabic Typesetting"/>
                 <w:sz w:val="32"/>
                 <w:szCs w:val="32"/>
               </w:rPr>
@@ -2006,7 +2092,7 @@
           <w:p>
             <w:pPr>
               <w:rPr>
-                <w:rFonts w:ascii="Arabic Typesetting" w:hAnsi="Arabic Typesetting" w:cs="Arabic Typesetting" w:hint="cs"/>
+                <w:rFonts w:ascii="Arabic Typesetting" w:hAnsi="Arabic Typesetting" w:cs="Arabic Typesetting"/>
                 <w:sz w:val="32"/>
                 <w:szCs w:val="32"/>
               </w:rPr>
@@ -2030,7 +2116,7 @@
           <w:p>
             <w:pPr>
               <w:rPr>
-                <w:rFonts w:ascii="Arabic Typesetting" w:hAnsi="Arabic Typesetting" w:cs="Arabic Typesetting" w:hint="cs"/>
+                <w:rFonts w:ascii="Arabic Typesetting" w:hAnsi="Arabic Typesetting" w:cs="Arabic Typesetting"/>
                 <w:sz w:val="32"/>
                 <w:szCs w:val="32"/>
               </w:rPr>
@@ -2068,7 +2154,7 @@
           <w:p>
             <w:pPr>
               <w:rPr>
-                <w:rFonts w:ascii="Arabic Typesetting" w:hAnsi="Arabic Typesetting" w:cs="Arabic Typesetting" w:hint="cs"/>
+                <w:rFonts w:ascii="Arabic Typesetting" w:hAnsi="Arabic Typesetting" w:cs="Arabic Typesetting"/>
                 <w:sz w:val="32"/>
                 <w:szCs w:val="32"/>
               </w:rPr>
@@ -2087,23 +2173,7 @@
                 <w:sz w:val="32"/>
                 <w:szCs w:val="32"/>
               </w:rPr>
-              <w:t>rm &lt;vol-name&gt; [</w:t>
-            </w:r>
-            <w:r>
-              <w:rPr>
-                <w:rFonts w:ascii="Arabic Typesetting" w:hAnsi="Arabic Typesetting" w:cs="Arabic Typesetting" w:hint="cs"/>
-                <w:sz w:val="32"/>
-                <w:szCs w:val="32"/>
-              </w:rPr>
-              <w:t>&lt;vol-name&gt;</w:t>
-            </w:r>
-            <w:r>
-              <w:rPr>
-                <w:rFonts w:ascii="Arabic Typesetting" w:hAnsi="Arabic Typesetting" w:cs="Arabic Typesetting" w:hint="cs"/>
-                <w:sz w:val="32"/>
-                <w:szCs w:val="32"/>
-              </w:rPr>
-              <w:t>]</w:t>
+              <w:t>rm &lt;vol-name&gt; [&lt;vol-name&gt;]</w:t>
             </w:r>
           </w:p>
         </w:tc>
@@ -2116,7 +2186,7 @@
           <w:p>
             <w:pPr>
               <w:rPr>
-                <w:rFonts w:ascii="Arabic Typesetting" w:hAnsi="Arabic Typesetting" w:cs="Arabic Typesetting" w:hint="cs"/>
+                <w:rFonts w:ascii="Arabic Typesetting" w:hAnsi="Arabic Typesetting" w:cs="Arabic Typesetting"/>
                 <w:sz w:val="32"/>
                 <w:szCs w:val="32"/>
               </w:rPr>
@@ -2138,7 +2208,7 @@
           <w:p>
             <w:pPr>
               <w:rPr>
-                <w:rFonts w:ascii="Arabic Typesetting" w:hAnsi="Arabic Typesetting" w:cs="Arabic Typesetting" w:hint="cs"/>
+                <w:rFonts w:ascii="Arabic Typesetting" w:hAnsi="Arabic Typesetting" w:cs="Arabic Typesetting"/>
                 <w:sz w:val="32"/>
                 <w:szCs w:val="32"/>
               </w:rPr>
@@ -2170,7 +2240,7 @@
           <w:p>
             <w:pPr>
               <w:rPr>
-                <w:rFonts w:ascii="Arabic Typesetting" w:hAnsi="Arabic Typesetting" w:cs="Arabic Typesetting" w:hint="cs"/>
+                <w:rFonts w:ascii="Arabic Typesetting" w:hAnsi="Arabic Typesetting" w:cs="Arabic Typesetting"/>
                 <w:sz w:val="32"/>
                 <w:szCs w:val="32"/>
               </w:rPr>
@@ -2208,7 +2278,7 @@
           <w:p>
             <w:pPr>
               <w:rPr>
-                <w:rFonts w:ascii="Arabic Typesetting" w:hAnsi="Arabic Typesetting" w:cs="Arabic Typesetting" w:hint="cs"/>
+                <w:rFonts w:ascii="Arabic Typesetting" w:hAnsi="Arabic Typesetting" w:cs="Arabic Typesetting"/>
                 <w:sz w:val="32"/>
                 <w:szCs w:val="32"/>
               </w:rPr>
@@ -2591,17 +2661,477 @@
     </w:p>
     <w:p>
       <w:pPr>
+        <w:rPr>
+          <w:sz w:val="22"/>
+          <w:szCs w:val="22"/>
+        </w:rPr>
+      </w:pPr>
+    </w:p>
+    <w:p>
+      <w:pPr>
+        <w:rPr>
+          <w:sz w:val="22"/>
+          <w:szCs w:val="22"/>
+        </w:rPr>
+      </w:pPr>
+    </w:p>
+    <w:p>
+      <w:pPr>
         <w:pStyle w:val="ListParagraph"/>
         <w:numPr>
           <w:ilvl w:val="0"/>
-          <w:numId w:val="9"/>
-        </w:numPr>
-        <w:ind w:left="426"/>
-        <w:rPr>
-          <w:sz w:val="22"/>
-          <w:szCs w:val="22"/>
-        </w:rPr>
-      </w:pPr>
+          <w:numId w:val="14"/>
+        </w:numPr>
+        <w:rPr>
+          <w:sz w:val="22"/>
+          <w:szCs w:val="22"/>
+        </w:rPr>
+      </w:pPr>
+      <w:r>
+        <w:rPr>
+          <w:sz w:val="22"/>
+          <w:szCs w:val="22"/>
+        </w:rPr>
+        <w:t>d</w:t>
+      </w:r>
+    </w:p>
+    <w:p>
+      <w:pPr>
+        <w:pStyle w:val="ListParagraph"/>
+        <w:numPr>
+          <w:ilvl w:val="0"/>
+          <w:numId w:val="14"/>
+        </w:numPr>
+        <w:rPr>
+          <w:sz w:val="22"/>
+          <w:szCs w:val="22"/>
+        </w:rPr>
+      </w:pPr>
+      <w:r>
+        <w:rPr>
+          <w:sz w:val="22"/>
+          <w:szCs w:val="22"/>
+        </w:rPr>
+        <w:t>Hello</w:t>
+      </w:r>
+      <w:r>
+        <w:rPr>
+          <w:sz w:val="22"/>
+          <w:szCs w:val="22"/>
+        </w:rPr>
+        <w:tab/>
+      </w:r>
+    </w:p>
+    <w:p>
+      <w:pPr>
+        <w:pStyle w:val="ListParagraph"/>
+        <w:numPr>
+          <w:ilvl w:val="0"/>
+          <w:numId w:val="14"/>
+        </w:numPr>
+        <w:rPr>
+          <w:sz w:val="22"/>
+          <w:szCs w:val="22"/>
+        </w:rPr>
+      </w:pPr>
+      <w:r>
+        <w:rPr>
+          <w:sz w:val="22"/>
+          <w:szCs w:val="22"/>
+        </w:rPr>
+        <w:t>d</w:t>
+      </w:r>
+      <w:r>
+        <w:rPr>
+          <w:sz w:val="22"/>
+          <w:szCs w:val="22"/>
+        </w:rPr>
+        <w:tab/>
+      </w:r>
+    </w:p>
+    <w:p>
+      <w:pPr>
+        <w:pStyle w:val="ListParagraph"/>
+        <w:numPr>
+          <w:ilvl w:val="0"/>
+          <w:numId w:val="14"/>
+        </w:numPr>
+        <w:rPr>
+          <w:sz w:val="22"/>
+          <w:szCs w:val="22"/>
+        </w:rPr>
+      </w:pPr>
+    </w:p>
+    <w:p>
+      <w:pPr>
+        <w:pStyle w:val="Heading3"/>
+      </w:pPr>
+      <w:r>
+        <w:t>Q&amp;A</w:t>
+      </w:r>
+    </w:p>
+    <w:p>
+      <w:pPr>
+        <w:pStyle w:val="Normal1"/>
+        <w:numPr>
+          <w:ilvl w:val="0"/>
+          <w:numId w:val="13"/>
+        </w:numPr>
+      </w:pPr>
+      <w:r>
+        <w:rPr>
+          <w:b/>
+          <w:bCs/>
+          <w:u w:val="single"/>
+        </w:rPr>
+        <w:t>Question</w:t>
+      </w:r>
+      <w:r>
+        <w:t xml:space="preserve">: </w:t>
+      </w:r>
+      <w:r>
+        <w:t xml:space="preserve">Why </w:t>
+      </w:r>
+      <w:r>
+        <w:t>the following command doesn’t work on Git Bash but works fine on CMD in case of highlighted part (anonymous volume)?</w:t>
+      </w:r>
+    </w:p>
+    <w:p>
+      <w:pPr>
+        <w:pStyle w:val="Normal1"/>
+        <w:numPr>
+          <w:ilvl w:val="1"/>
+          <w:numId w:val="13"/>
+        </w:numPr>
+      </w:pPr>
+      <w:r>
+        <w:t xml:space="preserve">docker run --name feedbackbind --rm -p 8080:80 -v named:/app/feedback -v "C:/jatin/Practice/Docker/data-volumes-03-adj-node-code/data-volumes-03-adj-node-code:/app" -v </w:t>
+      </w:r>
+      <w:r>
+        <w:rPr>
+          <w:b/>
+          <w:bCs/>
+        </w:rPr>
+        <w:t>/app/node_modules feedback:bind</w:t>
+      </w:r>
+    </w:p>
+    <w:p>
+      <w:pPr>
+        <w:pStyle w:val="Normal1"/>
+        <w:numPr>
+          <w:ilvl w:val="0"/>
+          <w:numId w:val="13"/>
+        </w:numPr>
+      </w:pPr>
+      <w:r>
+        <w:rPr>
+          <w:b/>
+          <w:bCs/>
+          <w:u w:val="single"/>
+        </w:rPr>
+        <w:t>Answer</w:t>
+      </w:r>
+      <w:r>
+        <w:t>:</w:t>
+      </w:r>
+      <w:r>
+        <w:tab/>
+      </w:r>
+      <w:r>
+        <w:t>See the difference when we run the above command in Git Bash &amp; CMD?</w:t>
+      </w:r>
+    </w:p>
+    <w:p>
+      <w:pPr>
+        <w:pStyle w:val="Normal1"/>
+        <w:numPr>
+          <w:ilvl w:val="0"/>
+          <w:numId w:val="13"/>
+        </w:numPr>
+      </w:pPr>
+      <w:r>
+        <w:sym w:font="Wingdings" w:char="F0E8"/>
+      </w:r>
+      <w:r>
+        <w:t xml:space="preserve"> </w:t>
+      </w:r>
+      <w:r>
+        <w:rPr>
+          <w:b/>
+          <w:bCs/>
+        </w:rPr>
+        <w:t>Git Bash</w:t>
+      </w:r>
+      <w:r>
+        <w:t xml:space="preserve">: </w:t>
+      </w:r>
+      <w:r>
+        <w:br/>
+        <w:t xml:space="preserve">In Git Bash, </w:t>
+      </w:r>
+      <w:r>
+        <w:rPr>
+          <w:b/>
+          <w:bCs/>
+        </w:rPr>
+        <w:t>/app/node_modules</w:t>
+      </w:r>
+      <w:r>
+        <w:rPr>
+          <w:b/>
+          <w:bCs/>
+        </w:rPr>
+        <w:t xml:space="preserve"> </w:t>
+      </w:r>
+      <w:proofErr w:type="gramStart"/>
+      <w:r>
+        <w:t>was</w:t>
+      </w:r>
+      <w:proofErr w:type="gramEnd"/>
+      <w:r>
+        <w:rPr>
+          <w:b/>
+          <w:bCs/>
+        </w:rPr>
+        <w:t xml:space="preserve"> </w:t>
+      </w:r>
+      <w:r>
+        <w:t xml:space="preserve">replaced with </w:t>
+      </w:r>
+      <w:r>
+        <w:br/>
+      </w:r>
+      <w:r>
+        <w:rPr>
+          <w:noProof/>
+        </w:rPr>
+        <w:drawing>
+          <wp:inline distT="0" distB="0" distL="0" distR="0" wp14:anchorId="785577FC" wp14:editId="7451326F">
+            <wp:extent cx="7008319" cy="1191895"/>
+            <wp:effectExtent l="0" t="0" r="0" b="0"/>
+            <wp:docPr id="4" name="Picture 4" descr="A picture containing chart&#10;&#10;Description automatically generated"/>
+            <wp:cNvGraphicFramePr>
+              <a:graphicFrameLocks xmlns:a="http://schemas.openxmlformats.org/drawingml/2006/main" noChangeAspect="1"/>
+            </wp:cNvGraphicFramePr>
+            <a:graphic xmlns:a="http://schemas.openxmlformats.org/drawingml/2006/main">
+              <a:graphicData uri="http://schemas.openxmlformats.org/drawingml/2006/picture">
+                <pic:pic xmlns:pic="http://schemas.openxmlformats.org/drawingml/2006/picture">
+                  <pic:nvPicPr>
+                    <pic:cNvPr id="4" name="Picture 4" descr="A picture containing chart&#10;&#10;Description automatically generated"/>
+                    <pic:cNvPicPr/>
+                  </pic:nvPicPr>
+                  <pic:blipFill>
+                    <a:blip r:embed="rId9"/>
+                    <a:stretch>
+                      <a:fillRect/>
+                    </a:stretch>
+                  </pic:blipFill>
+                  <pic:spPr>
+                    <a:xfrm>
+                      <a:off x="0" y="0"/>
+                      <a:ext cx="7013945" cy="1192852"/>
+                    </a:xfrm>
+                    <a:prstGeom prst="rect">
+                      <a:avLst/>
+                    </a:prstGeom>
+                  </pic:spPr>
+                </pic:pic>
+              </a:graphicData>
+            </a:graphic>
+          </wp:inline>
+        </w:drawing>
+      </w:r>
+      <w:r>
+        <w:br/>
+        <w:t>Solution:</w:t>
+      </w:r>
+      <w:r>
+        <w:br/>
+      </w:r>
+      <w:r>
+        <w:rPr>
+          <w:noProof/>
+        </w:rPr>
+        <w:lastRenderedPageBreak/>
+        <w:drawing>
+          <wp:inline distT="0" distB="0" distL="0" distR="0" wp14:anchorId="7FA23E3A" wp14:editId="5C2B311C">
+            <wp:extent cx="7651115" cy="1144270"/>
+            <wp:effectExtent l="0" t="0" r="0" b="0"/>
+            <wp:docPr id="5" name="Picture 5" descr="Graphical user interface, application, Word&#10;&#10;Description automatically generated"/>
+            <wp:cNvGraphicFramePr>
+              <a:graphicFrameLocks xmlns:a="http://schemas.openxmlformats.org/drawingml/2006/main" noChangeAspect="1"/>
+            </wp:cNvGraphicFramePr>
+            <a:graphic xmlns:a="http://schemas.openxmlformats.org/drawingml/2006/main">
+              <a:graphicData uri="http://schemas.openxmlformats.org/drawingml/2006/picture">
+                <pic:pic xmlns:pic="http://schemas.openxmlformats.org/drawingml/2006/picture">
+                  <pic:nvPicPr>
+                    <pic:cNvPr id="5" name="Picture 5" descr="Graphical user interface, application, Word&#10;&#10;Description automatically generated"/>
+                    <pic:cNvPicPr/>
+                  </pic:nvPicPr>
+                  <pic:blipFill>
+                    <a:blip r:embed="rId10"/>
+                    <a:stretch>
+                      <a:fillRect/>
+                    </a:stretch>
+                  </pic:blipFill>
+                  <pic:spPr>
+                    <a:xfrm>
+                      <a:off x="0" y="0"/>
+                      <a:ext cx="7651115" cy="1144270"/>
+                    </a:xfrm>
+                    <a:prstGeom prst="rect">
+                      <a:avLst/>
+                    </a:prstGeom>
+                  </pic:spPr>
+                </pic:pic>
+              </a:graphicData>
+            </a:graphic>
+          </wp:inline>
+        </w:drawing>
+      </w:r>
+      <w:r>
+        <w:br/>
+      </w:r>
+      <w:r>
+        <w:sym w:font="Wingdings" w:char="F0E8"/>
+      </w:r>
+      <w:r>
+        <w:t xml:space="preserve"> </w:t>
+      </w:r>
+      <w:r>
+        <w:rPr>
+          <w:b/>
+          <w:bCs/>
+        </w:rPr>
+        <w:t>CMD</w:t>
+      </w:r>
+      <w:r>
+        <w:t xml:space="preserve">: </w:t>
+      </w:r>
+      <w:r>
+        <w:tab/>
+      </w:r>
+      <w:r>
+        <w:br/>
+      </w:r>
+      <w:r>
+        <w:rPr>
+          <w:b/>
+          <w:bCs/>
+        </w:rPr>
+        <w:t>Already working fine</w:t>
+      </w:r>
+      <w:r>
+        <w:br/>
+      </w:r>
+      <w:r>
+        <w:rPr>
+          <w:noProof/>
+        </w:rPr>
+        <w:drawing>
+          <wp:inline distT="0" distB="0" distL="0" distR="0" wp14:anchorId="4348F45A" wp14:editId="560A111B">
+            <wp:extent cx="7651115" cy="1017270"/>
+            <wp:effectExtent l="0" t="0" r="0" b="0"/>
+            <wp:docPr id="6" name="Picture 6" descr="Chart&#10;&#10;Description automatically generated with low confidence"/>
+            <wp:cNvGraphicFramePr>
+              <a:graphicFrameLocks xmlns:a="http://schemas.openxmlformats.org/drawingml/2006/main" noChangeAspect="1"/>
+            </wp:cNvGraphicFramePr>
+            <a:graphic xmlns:a="http://schemas.openxmlformats.org/drawingml/2006/main">
+              <a:graphicData uri="http://schemas.openxmlformats.org/drawingml/2006/picture">
+                <pic:pic xmlns:pic="http://schemas.openxmlformats.org/drawingml/2006/picture">
+                  <pic:nvPicPr>
+                    <pic:cNvPr id="6" name="Picture 6" descr="Chart&#10;&#10;Description automatically generated with low confidence"/>
+                    <pic:cNvPicPr/>
+                  </pic:nvPicPr>
+                  <pic:blipFill>
+                    <a:blip r:embed="rId11"/>
+                    <a:stretch>
+                      <a:fillRect/>
+                    </a:stretch>
+                  </pic:blipFill>
+                  <pic:spPr>
+                    <a:xfrm>
+                      <a:off x="0" y="0"/>
+                      <a:ext cx="7651115" cy="1017270"/>
+                    </a:xfrm>
+                    <a:prstGeom prst="rect">
+                      <a:avLst/>
+                    </a:prstGeom>
+                  </pic:spPr>
+                </pic:pic>
+              </a:graphicData>
+            </a:graphic>
+          </wp:inline>
+        </w:drawing>
+      </w:r>
+    </w:p>
+    <w:p>
+      <w:pPr>
+        <w:pStyle w:val="Normal1"/>
+        <w:ind w:left="720"/>
+      </w:pPr>
+      <w:r>
+        <w:tab/>
+      </w:r>
+    </w:p>
+    <w:p>
+      <w:pPr>
+        <w:pStyle w:val="Normal1"/>
+        <w:numPr>
+          <w:ilvl w:val="0"/>
+          <w:numId w:val="13"/>
+        </w:numPr>
+      </w:pPr>
+    </w:p>
+    <w:p>
+      <w:pPr>
+        <w:pStyle w:val="Normal1"/>
+        <w:ind w:left="720"/>
+      </w:pPr>
+    </w:p>
+    <w:p>
+      <w:pPr>
+        <w:pStyle w:val="Normal1"/>
+        <w:ind w:left="720"/>
+      </w:pPr>
+    </w:p>
+    <w:p>
+      <w:pPr>
+        <w:pStyle w:val="Normal1"/>
+        <w:numPr>
+          <w:ilvl w:val="0"/>
+          <w:numId w:val="10"/>
+        </w:numPr>
+      </w:pPr>
+      <w:proofErr w:type="spellStart"/>
+      <w:r>
+        <w:t>ddfd</w:t>
+      </w:r>
+      <w:proofErr w:type="spellEnd"/>
+      <w:r>
+        <w:t xml:space="preserve"> </w:t>
+      </w:r>
+      <w:proofErr w:type="spellStart"/>
+      <w:r>
+        <w:t>sfdsfsfsds</w:t>
+      </w:r>
+      <w:proofErr w:type="spellEnd"/>
+      <w:r>
+        <w:t xml:space="preserve"> </w:t>
+      </w:r>
+      <w:proofErr w:type="spellStart"/>
+      <w:r>
+        <w:t>sfdsfsfsds</w:t>
+      </w:r>
+      <w:proofErr w:type="spellEnd"/>
+      <w:r>
+        <w:t xml:space="preserve"> </w:t>
+      </w:r>
+      <w:proofErr w:type="spellStart"/>
+      <w:r>
+        <w:t>sfdsfsfsds</w:t>
+      </w:r>
+      <w:proofErr w:type="spellEnd"/>
     </w:p>
     <w:sectPr>
       <w:pgSz w:w="12240" w:h="15840"/>
@@ -3159,6 +3689,92 @@
     </w:lvl>
   </w:abstractNum>
   <w:abstractNum w:abstractNumId="6" w15:restartNumberingAfterBreak="0">
+    <w:nsid w:val="2A750BF5"/>
+    <w:multiLevelType w:val="hybridMultilevel"/>
+    <w:tmpl w:val="CCB84664"/>
+    <w:lvl w:ilvl="0" w:tplc="FFFFFFFF">
+      <w:start w:val="1"/>
+      <w:numFmt w:val="decimal"/>
+      <w:lvlText w:val="%1."/>
+      <w:lvlJc w:val="left"/>
+      <w:pPr>
+        <w:ind w:left="720" w:hanging="360"/>
+      </w:pPr>
+    </w:lvl>
+    <w:lvl w:ilvl="1" w:tplc="FFFFFFFF" w:tentative="1">
+      <w:start w:val="1"/>
+      <w:numFmt w:val="lowerLetter"/>
+      <w:lvlText w:val="%2."/>
+      <w:lvlJc w:val="left"/>
+      <w:pPr>
+        <w:ind w:left="1440" w:hanging="360"/>
+      </w:pPr>
+    </w:lvl>
+    <w:lvl w:ilvl="2" w:tplc="FFFFFFFF" w:tentative="1">
+      <w:start w:val="1"/>
+      <w:numFmt w:val="lowerRoman"/>
+      <w:lvlText w:val="%3."/>
+      <w:lvlJc w:val="right"/>
+      <w:pPr>
+        <w:ind w:left="2160" w:hanging="180"/>
+      </w:pPr>
+    </w:lvl>
+    <w:lvl w:ilvl="3" w:tplc="FFFFFFFF" w:tentative="1">
+      <w:start w:val="1"/>
+      <w:numFmt w:val="decimal"/>
+      <w:lvlText w:val="%4."/>
+      <w:lvlJc w:val="left"/>
+      <w:pPr>
+        <w:ind w:left="2880" w:hanging="360"/>
+      </w:pPr>
+    </w:lvl>
+    <w:lvl w:ilvl="4" w:tplc="FFFFFFFF" w:tentative="1">
+      <w:start w:val="1"/>
+      <w:numFmt w:val="lowerLetter"/>
+      <w:lvlText w:val="%5."/>
+      <w:lvlJc w:val="left"/>
+      <w:pPr>
+        <w:ind w:left="3600" w:hanging="360"/>
+      </w:pPr>
+    </w:lvl>
+    <w:lvl w:ilvl="5" w:tplc="FFFFFFFF" w:tentative="1">
+      <w:start w:val="1"/>
+      <w:numFmt w:val="lowerRoman"/>
+      <w:lvlText w:val="%6."/>
+      <w:lvlJc w:val="right"/>
+      <w:pPr>
+        <w:ind w:left="4320" w:hanging="180"/>
+      </w:pPr>
+    </w:lvl>
+    <w:lvl w:ilvl="6" w:tplc="FFFFFFFF" w:tentative="1">
+      <w:start w:val="1"/>
+      <w:numFmt w:val="decimal"/>
+      <w:lvlText w:val="%7."/>
+      <w:lvlJc w:val="left"/>
+      <w:pPr>
+        <w:ind w:left="5040" w:hanging="360"/>
+      </w:pPr>
+    </w:lvl>
+    <w:lvl w:ilvl="7" w:tplc="FFFFFFFF" w:tentative="1">
+      <w:start w:val="1"/>
+      <w:numFmt w:val="lowerLetter"/>
+      <w:lvlText w:val="%8."/>
+      <w:lvlJc w:val="left"/>
+      <w:pPr>
+        <w:ind w:left="5760" w:hanging="360"/>
+      </w:pPr>
+    </w:lvl>
+    <w:lvl w:ilvl="8" w:tplc="FFFFFFFF" w:tentative="1">
+      <w:start w:val="1"/>
+      <w:numFmt w:val="lowerRoman"/>
+      <w:lvlText w:val="%9."/>
+      <w:lvlJc w:val="right"/>
+      <w:pPr>
+        <w:ind w:left="6480" w:hanging="180"/>
+      </w:pPr>
+    </w:lvl>
+  </w:abstractNum>
+  <w:abstractNum w:abstractNumId="7" w15:restartNumberingAfterBreak="0">
     <w:nsid w:val="52321396"/>
     <w:multiLevelType w:val="hybridMultilevel"/>
     <w:tmpl w:val="09B6F9E4"/>
@@ -3244,7 +3860,7 @@
       </w:pPr>
     </w:lvl>
   </w:abstractNum>
-  <w:abstractNum w:abstractNumId="7" w15:restartNumberingAfterBreak="0">
+  <w:abstractNum w:abstractNumId="8" w15:restartNumberingAfterBreak="0">
     <w:nsid w:val="5B8F450E"/>
     <w:multiLevelType w:val="hybridMultilevel"/>
     <w:tmpl w:val="F4BC89CE"/>
@@ -3330,7 +3946,182 @@
       </w:pPr>
     </w:lvl>
   </w:abstractNum>
-  <w:abstractNum w:abstractNumId="8" w15:restartNumberingAfterBreak="0">
+  <w:abstractNum w:abstractNumId="9" w15:restartNumberingAfterBreak="0">
+    <w:nsid w:val="5D136446"/>
+    <w:multiLevelType w:val="hybridMultilevel"/>
+    <w:tmpl w:val="19AA1486"/>
+    <w:lvl w:ilvl="0" w:tplc="FFFFFFFF">
+      <w:start w:val="1"/>
+      <w:numFmt w:val="decimal"/>
+      <w:lvlText w:val="%1."/>
+      <w:lvlJc w:val="left"/>
+      <w:pPr>
+        <w:ind w:left="720" w:hanging="360"/>
+      </w:pPr>
+    </w:lvl>
+    <w:lvl w:ilvl="1" w:tplc="40090019" w:tentative="1">
+      <w:start w:val="1"/>
+      <w:numFmt w:val="lowerLetter"/>
+      <w:lvlText w:val="%2."/>
+      <w:lvlJc w:val="left"/>
+      <w:pPr>
+        <w:ind w:left="1440" w:hanging="360"/>
+      </w:pPr>
+    </w:lvl>
+    <w:lvl w:ilvl="2" w:tplc="4009001B" w:tentative="1">
+      <w:start w:val="1"/>
+      <w:numFmt w:val="lowerRoman"/>
+      <w:lvlText w:val="%3."/>
+      <w:lvlJc w:val="right"/>
+      <w:pPr>
+        <w:ind w:left="2160" w:hanging="180"/>
+      </w:pPr>
+    </w:lvl>
+    <w:lvl w:ilvl="3" w:tplc="4009000F" w:tentative="1">
+      <w:start w:val="1"/>
+      <w:numFmt w:val="decimal"/>
+      <w:lvlText w:val="%4."/>
+      <w:lvlJc w:val="left"/>
+      <w:pPr>
+        <w:ind w:left="2880" w:hanging="360"/>
+      </w:pPr>
+    </w:lvl>
+    <w:lvl w:ilvl="4" w:tplc="40090019" w:tentative="1">
+      <w:start w:val="1"/>
+      <w:numFmt w:val="lowerLetter"/>
+      <w:lvlText w:val="%5."/>
+      <w:lvlJc w:val="left"/>
+      <w:pPr>
+        <w:ind w:left="3600" w:hanging="360"/>
+      </w:pPr>
+    </w:lvl>
+    <w:lvl w:ilvl="5" w:tplc="4009001B" w:tentative="1">
+      <w:start w:val="1"/>
+      <w:numFmt w:val="lowerRoman"/>
+      <w:lvlText w:val="%6."/>
+      <w:lvlJc w:val="right"/>
+      <w:pPr>
+        <w:ind w:left="4320" w:hanging="180"/>
+      </w:pPr>
+    </w:lvl>
+    <w:lvl w:ilvl="6" w:tplc="4009000F" w:tentative="1">
+      <w:start w:val="1"/>
+      <w:numFmt w:val="decimal"/>
+      <w:lvlText w:val="%7."/>
+      <w:lvlJc w:val="left"/>
+      <w:pPr>
+        <w:ind w:left="5040" w:hanging="360"/>
+      </w:pPr>
+    </w:lvl>
+    <w:lvl w:ilvl="7" w:tplc="40090019" w:tentative="1">
+      <w:start w:val="1"/>
+      <w:numFmt w:val="lowerLetter"/>
+      <w:lvlText w:val="%8."/>
+      <w:lvlJc w:val="left"/>
+      <w:pPr>
+        <w:ind w:left="5760" w:hanging="360"/>
+      </w:pPr>
+    </w:lvl>
+    <w:lvl w:ilvl="8" w:tplc="4009001B" w:tentative="1">
+      <w:start w:val="1"/>
+      <w:numFmt w:val="lowerRoman"/>
+      <w:lvlText w:val="%9."/>
+      <w:lvlJc w:val="right"/>
+      <w:pPr>
+        <w:ind w:left="6480" w:hanging="180"/>
+      </w:pPr>
+    </w:lvl>
+  </w:abstractNum>
+  <w:abstractNum w:abstractNumId="10" w15:restartNumberingAfterBreak="0">
+    <w:nsid w:val="5DDF6C0D"/>
+    <w:multiLevelType w:val="hybridMultilevel"/>
+    <w:tmpl w:val="71681780"/>
+    <w:lvl w:ilvl="0" w:tplc="C9D0B76E">
+      <w:start w:val="1"/>
+      <w:numFmt w:val="decimal"/>
+      <w:lvlText w:val="%1."/>
+      <w:lvlJc w:val="left"/>
+      <w:pPr>
+        <w:ind w:left="720" w:hanging="360"/>
+      </w:pPr>
+      <w:rPr>
+        <w:rFonts w:hint="default"/>
+      </w:rPr>
+    </w:lvl>
+    <w:lvl w:ilvl="1" w:tplc="40090019">
+      <w:start w:val="1"/>
+      <w:numFmt w:val="lowerLetter"/>
+      <w:lvlText w:val="%2."/>
+      <w:lvlJc w:val="left"/>
+      <w:pPr>
+        <w:ind w:left="1440" w:hanging="360"/>
+      </w:pPr>
+    </w:lvl>
+    <w:lvl w:ilvl="2" w:tplc="4009001B" w:tentative="1">
+      <w:start w:val="1"/>
+      <w:numFmt w:val="lowerRoman"/>
+      <w:lvlText w:val="%3."/>
+      <w:lvlJc w:val="right"/>
+      <w:pPr>
+        <w:ind w:left="2160" w:hanging="180"/>
+      </w:pPr>
+    </w:lvl>
+    <w:lvl w:ilvl="3" w:tplc="4009000F" w:tentative="1">
+      <w:start w:val="1"/>
+      <w:numFmt w:val="decimal"/>
+      <w:lvlText w:val="%4."/>
+      <w:lvlJc w:val="left"/>
+      <w:pPr>
+        <w:ind w:left="2880" w:hanging="360"/>
+      </w:pPr>
+    </w:lvl>
+    <w:lvl w:ilvl="4" w:tplc="40090019" w:tentative="1">
+      <w:start w:val="1"/>
+      <w:numFmt w:val="lowerLetter"/>
+      <w:lvlText w:val="%5."/>
+      <w:lvlJc w:val="left"/>
+      <w:pPr>
+        <w:ind w:left="3600" w:hanging="360"/>
+      </w:pPr>
+    </w:lvl>
+    <w:lvl w:ilvl="5" w:tplc="4009001B" w:tentative="1">
+      <w:start w:val="1"/>
+      <w:numFmt w:val="lowerRoman"/>
+      <w:lvlText w:val="%6."/>
+      <w:lvlJc w:val="right"/>
+      <w:pPr>
+        <w:ind w:left="4320" w:hanging="180"/>
+      </w:pPr>
+    </w:lvl>
+    <w:lvl w:ilvl="6" w:tplc="4009000F" w:tentative="1">
+      <w:start w:val="1"/>
+      <w:numFmt w:val="decimal"/>
+      <w:lvlText w:val="%7."/>
+      <w:lvlJc w:val="left"/>
+      <w:pPr>
+        <w:ind w:left="5040" w:hanging="360"/>
+      </w:pPr>
+    </w:lvl>
+    <w:lvl w:ilvl="7" w:tplc="40090019" w:tentative="1">
+      <w:start w:val="1"/>
+      <w:numFmt w:val="lowerLetter"/>
+      <w:lvlText w:val="%8."/>
+      <w:lvlJc w:val="left"/>
+      <w:pPr>
+        <w:ind w:left="5760" w:hanging="360"/>
+      </w:pPr>
+    </w:lvl>
+    <w:lvl w:ilvl="8" w:tplc="4009001B" w:tentative="1">
+      <w:start w:val="1"/>
+      <w:numFmt w:val="lowerRoman"/>
+      <w:lvlText w:val="%9."/>
+      <w:lvlJc w:val="right"/>
+      <w:pPr>
+        <w:ind w:left="6480" w:hanging="180"/>
+      </w:pPr>
+    </w:lvl>
+  </w:abstractNum>
+  <w:abstractNum w:abstractNumId="11" w15:restartNumberingAfterBreak="0">
     <w:nsid w:val="61BE7BA6"/>
     <w:multiLevelType w:val="hybridMultilevel"/>
     <w:tmpl w:val="A726105E"/>
@@ -3416,10 +4207,10 @@
       </w:pPr>
     </w:lvl>
   </w:abstractNum>
-  <w:abstractNum w:abstractNumId="9" w15:restartNumberingAfterBreak="0">
+  <w:abstractNum w:abstractNumId="12" w15:restartNumberingAfterBreak="0">
     <w:nsid w:val="753E2ADF"/>
     <w:multiLevelType w:val="hybridMultilevel"/>
-    <w:tmpl w:val="F47E117A"/>
+    <w:tmpl w:val="906AB342"/>
     <w:lvl w:ilvl="0" w:tplc="4009000F">
       <w:start w:val="1"/>
       <w:numFmt w:val="decimal"/>
@@ -3429,7 +4220,7 @@
         <w:ind w:left="720" w:hanging="360"/>
       </w:pPr>
     </w:lvl>
-    <w:lvl w:ilvl="1" w:tplc="40090019" w:tentative="1">
+    <w:lvl w:ilvl="1" w:tplc="40090019">
       <w:start w:val="1"/>
       <w:numFmt w:val="lowerLetter"/>
       <w:lvlText w:val="%2."/>
@@ -3502,7 +4293,7 @@
       </w:pPr>
     </w:lvl>
   </w:abstractNum>
-  <w:abstractNum w:abstractNumId="10" w15:restartNumberingAfterBreak="0">
+  <w:abstractNum w:abstractNumId="13" w15:restartNumberingAfterBreak="0">
     <w:nsid w:val="79592725"/>
     <w:multiLevelType w:val="hybridMultilevel"/>
     <w:tmpl w:val="FF983072"/>
@@ -3592,7 +4383,7 @@
     <w:abstractNumId w:val="0"/>
   </w:num>
   <w:num w:numId="2" w16cid:durableId="213975388">
-    <w:abstractNumId w:val="6"/>
+    <w:abstractNumId w:val="7"/>
   </w:num>
   <w:num w:numId="3" w16cid:durableId="1698119976">
     <w:abstractNumId w:val="3"/>
@@ -3607,19 +4398,28 @@
     <w:abstractNumId w:val="5"/>
   </w:num>
   <w:num w:numId="7" w16cid:durableId="693384392">
-    <w:abstractNumId w:val="7"/>
+    <w:abstractNumId w:val="8"/>
   </w:num>
   <w:num w:numId="8" w16cid:durableId="1414814645">
-    <w:abstractNumId w:val="8"/>
+    <w:abstractNumId w:val="11"/>
   </w:num>
   <w:num w:numId="9" w16cid:durableId="1362516875">
     <w:abstractNumId w:val="1"/>
   </w:num>
   <w:num w:numId="10" w16cid:durableId="9963449">
-    <w:abstractNumId w:val="9"/>
+    <w:abstractNumId w:val="12"/>
   </w:num>
   <w:num w:numId="11" w16cid:durableId="1543518877">
+    <w:abstractNumId w:val="13"/>
+  </w:num>
+  <w:num w:numId="12" w16cid:durableId="1594438822">
+    <w:abstractNumId w:val="6"/>
+  </w:num>
+  <w:num w:numId="13" w16cid:durableId="948195695">
     <w:abstractNumId w:val="10"/>
+  </w:num>
+  <w:num w:numId="14" w16cid:durableId="1672177432">
+    <w:abstractNumId w:val="9"/>
   </w:num>
 </w:numbering>
 </file>

--- a/DevOps/Docker-Kubernetes-All/Docker & Kubernetes The Practical Guide/Kalpa-All/Unsorted-Kalpa.docx
+++ b/DevOps/Docker-Kubernetes-All/Docker & Kubernetes The Practical Guide/Kalpa-All/Unsorted-Kalpa.docx
@@ -3098,40 +3098,77 @@
     <w:p>
       <w:pPr>
         <w:pStyle w:val="Normal1"/>
+        <w:ind w:left="720"/>
+      </w:pPr>
+    </w:p>
+    <w:p>
+      <w:pPr>
+        <w:pStyle w:val="Heading3"/>
+      </w:pPr>
+      <w:r>
+        <w:t>.dockerignore</w:t>
+      </w:r>
+    </w:p>
+    <w:p>
+      <w:pPr>
+        <w:pStyle w:val="Normal1"/>
         <w:numPr>
           <w:ilvl w:val="0"/>
-          <w:numId w:val="10"/>
-        </w:numPr>
-      </w:pPr>
-      <w:proofErr w:type="spellStart"/>
-      <w:r>
-        <w:t>ddfd</w:t>
-      </w:r>
-      <w:proofErr w:type="spellEnd"/>
-      <w:r>
-        <w:t xml:space="preserve"> </w:t>
-      </w:r>
-      <w:proofErr w:type="spellStart"/>
-      <w:r>
-        <w:t>sfdsfsfsds</w:t>
-      </w:r>
-      <w:proofErr w:type="spellEnd"/>
-      <w:r>
-        <w:t xml:space="preserve"> </w:t>
-      </w:r>
-      <w:proofErr w:type="spellStart"/>
-      <w:r>
-        <w:t>sfdsfsfsds</w:t>
-      </w:r>
-      <w:proofErr w:type="spellEnd"/>
-      <w:r>
-        <w:t xml:space="preserve"> </w:t>
-      </w:r>
-      <w:proofErr w:type="spellStart"/>
-      <w:r>
-        <w:t>sfdsfsfsds</w:t>
-      </w:r>
-      <w:proofErr w:type="spellEnd"/>
+          <w:numId w:val="15"/>
+        </w:numPr>
+      </w:pPr>
+      <w:r>
+        <w:t>.dockerignore must be in the root folder of the source code.</w:t>
+      </w:r>
+    </w:p>
+    <w:p>
+      <w:pPr>
+        <w:pStyle w:val="Normal1"/>
+        <w:numPr>
+          <w:ilvl w:val="0"/>
+          <w:numId w:val="15"/>
+        </w:numPr>
+      </w:pPr>
+      <w:r>
+        <w:rPr>
+          <w:noProof/>
+        </w:rPr>
+        <w:drawing>
+          <wp:inline distT="0" distB="0" distL="0" distR="0" wp14:anchorId="00E60B8D" wp14:editId="493785B6">
+            <wp:extent cx="7046924" cy="1849378"/>
+            <wp:effectExtent l="0" t="0" r="0" b="0"/>
+            <wp:docPr id="2" name="Picture 2" descr="A picture containing chart&#10;&#10;Description automatically generated"/>
+            <wp:cNvGraphicFramePr>
+              <a:graphicFrameLocks xmlns:a="http://schemas.openxmlformats.org/drawingml/2006/main" noChangeAspect="1"/>
+            </wp:cNvGraphicFramePr>
+            <a:graphic xmlns:a="http://schemas.openxmlformats.org/drawingml/2006/main">
+              <a:graphicData uri="http://schemas.openxmlformats.org/drawingml/2006/picture">
+                <pic:pic xmlns:pic="http://schemas.openxmlformats.org/drawingml/2006/picture">
+                  <pic:nvPicPr>
+                    <pic:cNvPr id="1" name="Picture 1" descr="A picture containing chart&#10;&#10;Description automatically generated"/>
+                    <pic:cNvPicPr/>
+                  </pic:nvPicPr>
+                  <pic:blipFill>
+                    <a:blip r:embed="rId12"/>
+                    <a:stretch>
+                      <a:fillRect/>
+                    </a:stretch>
+                  </pic:blipFill>
+                  <pic:spPr>
+                    <a:xfrm>
+                      <a:off x="0" y="0"/>
+                      <a:ext cx="7074085" cy="1856506"/>
+                    </a:xfrm>
+                    <a:prstGeom prst="rect">
+                      <a:avLst/>
+                    </a:prstGeom>
+                  </pic:spPr>
+                </pic:pic>
+              </a:graphicData>
+            </a:graphic>
+          </wp:inline>
+        </w:drawing>
+      </w:r>
     </w:p>
     <w:sectPr>
       <w:pgSz w:w="12240" w:h="15840"/>
@@ -3947,6 +3984,92 @@
     </w:lvl>
   </w:abstractNum>
   <w:abstractNum w:abstractNumId="9" w15:restartNumberingAfterBreak="0">
+    <w:nsid w:val="5CA56F8D"/>
+    <w:multiLevelType w:val="hybridMultilevel"/>
+    <w:tmpl w:val="52C02082"/>
+    <w:lvl w:ilvl="0" w:tplc="FFFFFFFF">
+      <w:start w:val="1"/>
+      <w:numFmt w:val="decimal"/>
+      <w:lvlText w:val="%1."/>
+      <w:lvlJc w:val="left"/>
+      <w:pPr>
+        <w:ind w:left="720" w:hanging="360"/>
+      </w:pPr>
+    </w:lvl>
+    <w:lvl w:ilvl="1" w:tplc="FFFFFFFF">
+      <w:start w:val="1"/>
+      <w:numFmt w:val="lowerLetter"/>
+      <w:lvlText w:val="%2."/>
+      <w:lvlJc w:val="left"/>
+      <w:pPr>
+        <w:ind w:left="1440" w:hanging="360"/>
+      </w:pPr>
+    </w:lvl>
+    <w:lvl w:ilvl="2" w:tplc="FFFFFFFF" w:tentative="1">
+      <w:start w:val="1"/>
+      <w:numFmt w:val="lowerRoman"/>
+      <w:lvlText w:val="%3."/>
+      <w:lvlJc w:val="right"/>
+      <w:pPr>
+        <w:ind w:left="2160" w:hanging="180"/>
+      </w:pPr>
+    </w:lvl>
+    <w:lvl w:ilvl="3" w:tplc="FFFFFFFF" w:tentative="1">
+      <w:start w:val="1"/>
+      <w:numFmt w:val="decimal"/>
+      <w:lvlText w:val="%4."/>
+      <w:lvlJc w:val="left"/>
+      <w:pPr>
+        <w:ind w:left="2880" w:hanging="360"/>
+      </w:pPr>
+    </w:lvl>
+    <w:lvl w:ilvl="4" w:tplc="FFFFFFFF" w:tentative="1">
+      <w:start w:val="1"/>
+      <w:numFmt w:val="lowerLetter"/>
+      <w:lvlText w:val="%5."/>
+      <w:lvlJc w:val="left"/>
+      <w:pPr>
+        <w:ind w:left="3600" w:hanging="360"/>
+      </w:pPr>
+    </w:lvl>
+    <w:lvl w:ilvl="5" w:tplc="FFFFFFFF" w:tentative="1">
+      <w:start w:val="1"/>
+      <w:numFmt w:val="lowerRoman"/>
+      <w:lvlText w:val="%6."/>
+      <w:lvlJc w:val="right"/>
+      <w:pPr>
+        <w:ind w:left="4320" w:hanging="180"/>
+      </w:pPr>
+    </w:lvl>
+    <w:lvl w:ilvl="6" w:tplc="FFFFFFFF" w:tentative="1">
+      <w:start w:val="1"/>
+      <w:numFmt w:val="decimal"/>
+      <w:lvlText w:val="%7."/>
+      <w:lvlJc w:val="left"/>
+      <w:pPr>
+        <w:ind w:left="5040" w:hanging="360"/>
+      </w:pPr>
+    </w:lvl>
+    <w:lvl w:ilvl="7" w:tplc="FFFFFFFF" w:tentative="1">
+      <w:start w:val="1"/>
+      <w:numFmt w:val="lowerLetter"/>
+      <w:lvlText w:val="%8."/>
+      <w:lvlJc w:val="left"/>
+      <w:pPr>
+        <w:ind w:left="5760" w:hanging="360"/>
+      </w:pPr>
+    </w:lvl>
+    <w:lvl w:ilvl="8" w:tplc="FFFFFFFF" w:tentative="1">
+      <w:start w:val="1"/>
+      <w:numFmt w:val="lowerRoman"/>
+      <w:lvlText w:val="%9."/>
+      <w:lvlJc w:val="right"/>
+      <w:pPr>
+        <w:ind w:left="6480" w:hanging="180"/>
+      </w:pPr>
+    </w:lvl>
+  </w:abstractNum>
+  <w:abstractNum w:abstractNumId="10" w15:restartNumberingAfterBreak="0">
     <w:nsid w:val="5D136446"/>
     <w:multiLevelType w:val="hybridMultilevel"/>
     <w:tmpl w:val="19AA1486"/>
@@ -4032,7 +4155,7 @@
       </w:pPr>
     </w:lvl>
   </w:abstractNum>
-  <w:abstractNum w:abstractNumId="10" w15:restartNumberingAfterBreak="0">
+  <w:abstractNum w:abstractNumId="11" w15:restartNumberingAfterBreak="0">
     <w:nsid w:val="5DDF6C0D"/>
     <w:multiLevelType w:val="hybridMultilevel"/>
     <w:tmpl w:val="71681780"/>
@@ -4121,7 +4244,7 @@
       </w:pPr>
     </w:lvl>
   </w:abstractNum>
-  <w:abstractNum w:abstractNumId="11" w15:restartNumberingAfterBreak="0">
+  <w:abstractNum w:abstractNumId="12" w15:restartNumberingAfterBreak="0">
     <w:nsid w:val="61BE7BA6"/>
     <w:multiLevelType w:val="hybridMultilevel"/>
     <w:tmpl w:val="A726105E"/>
@@ -4207,10 +4330,10 @@
       </w:pPr>
     </w:lvl>
   </w:abstractNum>
-  <w:abstractNum w:abstractNumId="12" w15:restartNumberingAfterBreak="0">
+  <w:abstractNum w:abstractNumId="13" w15:restartNumberingAfterBreak="0">
     <w:nsid w:val="753E2ADF"/>
     <w:multiLevelType w:val="hybridMultilevel"/>
-    <w:tmpl w:val="906AB342"/>
+    <w:tmpl w:val="52C02082"/>
     <w:lvl w:ilvl="0" w:tplc="4009000F">
       <w:start w:val="1"/>
       <w:numFmt w:val="decimal"/>
@@ -4293,7 +4416,7 @@
       </w:pPr>
     </w:lvl>
   </w:abstractNum>
-  <w:abstractNum w:abstractNumId="13" w15:restartNumberingAfterBreak="0">
+  <w:abstractNum w:abstractNumId="14" w15:restartNumberingAfterBreak="0">
     <w:nsid w:val="79592725"/>
     <w:multiLevelType w:val="hybridMultilevel"/>
     <w:tmpl w:val="FF983072"/>
@@ -4401,24 +4524,27 @@
     <w:abstractNumId w:val="8"/>
   </w:num>
   <w:num w:numId="8" w16cid:durableId="1414814645">
-    <w:abstractNumId w:val="11"/>
+    <w:abstractNumId w:val="12"/>
   </w:num>
   <w:num w:numId="9" w16cid:durableId="1362516875">
     <w:abstractNumId w:val="1"/>
   </w:num>
   <w:num w:numId="10" w16cid:durableId="9963449">
-    <w:abstractNumId w:val="12"/>
+    <w:abstractNumId w:val="13"/>
   </w:num>
   <w:num w:numId="11" w16cid:durableId="1543518877">
-    <w:abstractNumId w:val="13"/>
+    <w:abstractNumId w:val="14"/>
   </w:num>
   <w:num w:numId="12" w16cid:durableId="1594438822">
     <w:abstractNumId w:val="6"/>
   </w:num>
   <w:num w:numId="13" w16cid:durableId="948195695">
+    <w:abstractNumId w:val="11"/>
+  </w:num>
+  <w:num w:numId="14" w16cid:durableId="1672177432">
     <w:abstractNumId w:val="10"/>
   </w:num>
-  <w:num w:numId="14" w16cid:durableId="1672177432">
+  <w:num w:numId="15" w16cid:durableId="1063798283">
     <w:abstractNumId w:val="9"/>
   </w:num>
 </w:numbering>
